--- a/AMPL. PRES. N°08/I. FICHA TÉCNICA DEL PROYECTO/FICHA TÉCNICA.docx
+++ b/AMPL. PRES. N°08/I. FICHA TÉCNICA DEL PROYECTO/FICHA TÉCNICA.docx
@@ -1,6 +1,6 @@
 
 <file path=word/document.xml><?xml version="1.0" encoding="utf-8"?>
-<w:document xmlns:wpc="http://schemas.microsoft.com/office/word/2010/wordprocessingCanvas" xmlns:cx="http://schemas.microsoft.com/office/drawing/2014/chartex" xmlns:cx1="http://schemas.microsoft.com/office/drawing/2015/9/8/chartex" xmlns:cx2="http://schemas.microsoft.com/office/drawing/2015/10/21/chartex" xmlns:cx3="http://schemas.microsoft.com/office/drawing/2016/5/9/chartex" xmlns:cx4="http://schemas.microsoft.com/office/drawing/2016/5/10/chartex" xmlns:cx5="http://schemas.microsoft.com/office/drawing/2016/5/11/chartex" xmlns:cx6="http://schemas.microsoft.com/office/drawing/2016/5/12/chartex" xmlns:cx7="http://schemas.microsoft.com/office/drawing/2016/5/13/chartex" xmlns:cx8="http://schemas.microsoft.com/office/drawing/2016/5/14/chartex" xmlns:mc="http://schemas.openxmlformats.org/markup-compatibility/2006" xmlns:aink="http://schemas.microsoft.com/office/drawing/2016/ink" xmlns:am3d="http://schemas.microsoft.com/office/drawing/2017/model3d" xmlns:o="urn:schemas-microsoft-com:office:office" xmlns:oel="http://schemas.microsoft.com/office/2019/extlst" xmlns:r="http://schemas.openxmlformats.org/officeDocument/2006/relationships" xmlns:m="http://schemas.openxmlformats.org/officeDocument/2006/math" xmlns:v="urn:schemas-microsoft-com:vml" xmlns:wp14="http://schemas.microsoft.com/office/word/2010/wordprocessingDrawing" xmlns:wp="http://schemas.openxmlformats.org/drawingml/2006/wordprocessingDrawing" xmlns:w10="urn:schemas-microsoft-com:office:word" xmlns:w="http://schemas.openxmlformats.org/wordprocessingml/2006/main" xmlns:w14="http://schemas.microsoft.com/office/word/2010/wordml" xmlns:w15="http://schemas.microsoft.com/office/word/2012/wordml" xmlns:w16cex="http://schemas.microsoft.com/office/word/2018/wordml/cex" xmlns:w16cid="http://schemas.microsoft.com/office/word/2016/wordml/cid" xmlns:w16="http://schemas.microsoft.com/office/word/2018/wordml" xmlns:w16sdtdh="http://schemas.microsoft.com/office/word/2020/wordml/sdtdatahash" xmlns:w16se="http://schemas.microsoft.com/office/word/2015/wordml/symex" xmlns:wpg="http://schemas.microsoft.com/office/word/2010/wordprocessingGroup" xmlns:wpi="http://schemas.microsoft.com/office/word/2010/wordprocessingInk" xmlns:wne="http://schemas.microsoft.com/office/word/2006/wordml" xmlns:wps="http://schemas.microsoft.com/office/word/2010/wordprocessingShape" mc:Ignorable="w14 w15 w16se w16cid w16 w16cex w16sdtdh wp14">
+<w:document xmlns:wpc="http://schemas.microsoft.com/office/word/2010/wordprocessingCanvas" xmlns:cx="http://schemas.microsoft.com/office/drawing/2014/chartex" xmlns:cx1="http://schemas.microsoft.com/office/drawing/2015/9/8/chartex" xmlns:cx2="http://schemas.microsoft.com/office/drawing/2015/10/21/chartex" xmlns:cx3="http://schemas.microsoft.com/office/drawing/2016/5/9/chartex" xmlns:cx4="http://schemas.microsoft.com/office/drawing/2016/5/10/chartex" xmlns:cx5="http://schemas.microsoft.com/office/drawing/2016/5/11/chartex" xmlns:cx6="http://schemas.microsoft.com/office/drawing/2016/5/12/chartex" xmlns:cx7="http://schemas.microsoft.com/office/drawing/2016/5/13/chartex" xmlns:cx8="http://schemas.microsoft.com/office/drawing/2016/5/14/chartex" xmlns:mc="http://schemas.openxmlformats.org/markup-compatibility/2006" xmlns:aink="http://schemas.microsoft.com/office/drawing/2016/ink" xmlns:am3d="http://schemas.microsoft.com/office/drawing/2017/model3d" xmlns:o="urn:schemas-microsoft-com:office:office" xmlns:r="http://schemas.openxmlformats.org/officeDocument/2006/relationships" xmlns:m="http://schemas.openxmlformats.org/officeDocument/2006/math" xmlns:v="urn:schemas-microsoft-com:vml" xmlns:wp14="http://schemas.microsoft.com/office/word/2010/wordprocessingDrawing" xmlns:wp="http://schemas.openxmlformats.org/drawingml/2006/wordprocessingDrawing" xmlns:w10="urn:schemas-microsoft-com:office:word" xmlns:w="http://schemas.openxmlformats.org/wordprocessingml/2006/main" xmlns:w14="http://schemas.microsoft.com/office/word/2010/wordml" xmlns:w15="http://schemas.microsoft.com/office/word/2012/wordml" xmlns:w16cex="http://schemas.microsoft.com/office/word/2018/wordml/cex" xmlns:w16cid="http://schemas.microsoft.com/office/word/2016/wordml/cid" xmlns:w16="http://schemas.microsoft.com/office/word/2018/wordml" xmlns:w16sdtdh="http://schemas.microsoft.com/office/word/2020/wordml/sdtdatahash" xmlns:w16se="http://schemas.microsoft.com/office/word/2015/wordml/symex" xmlns:wpg="http://schemas.microsoft.com/office/word/2010/wordprocessingGroup" xmlns:wpi="http://schemas.microsoft.com/office/word/2010/wordprocessingInk" xmlns:wne="http://schemas.microsoft.com/office/word/2006/wordml" xmlns:wps="http://schemas.microsoft.com/office/word/2010/wordprocessingShape" mc:Ignorable="w14 w15 w16se w16cid w16 w16cex w16sdtdh wp14">
   <w:body>
     <w:p>
       <w:pPr>
@@ -1320,7 +1320,6 @@
             <w:r>
               <w:rPr>
                 <w:rFonts w:asciiTheme="minorHAnsi" w:hAnsiTheme="minorHAnsi" w:cstheme="minorHAnsi"/>
-                <w:color w:val="222222"/>
                 <w:shd w:val="clear" w:color="auto" w:fill="FFFFFF"/>
               </w:rPr>
               <w:t>2234703</w:t>
@@ -2557,7 +2556,7 @@
 </file>
 
 <file path=word/endnotes.xml><?xml version="1.0" encoding="utf-8"?>
-<w:endnotes xmlns:wpc="http://schemas.microsoft.com/office/word/2010/wordprocessingCanvas" xmlns:cx="http://schemas.microsoft.com/office/drawing/2014/chartex" xmlns:cx1="http://schemas.microsoft.com/office/drawing/2015/9/8/chartex" xmlns:cx2="http://schemas.microsoft.com/office/drawing/2015/10/21/chartex" xmlns:cx3="http://schemas.microsoft.com/office/drawing/2016/5/9/chartex" xmlns:cx4="http://schemas.microsoft.com/office/drawing/2016/5/10/chartex" xmlns:cx5="http://schemas.microsoft.com/office/drawing/2016/5/11/chartex" xmlns:cx6="http://schemas.microsoft.com/office/drawing/2016/5/12/chartex" xmlns:cx7="http://schemas.microsoft.com/office/drawing/2016/5/13/chartex" xmlns:cx8="http://schemas.microsoft.com/office/drawing/2016/5/14/chartex" xmlns:mc="http://schemas.openxmlformats.org/markup-compatibility/2006" xmlns:aink="http://schemas.microsoft.com/office/drawing/2016/ink" xmlns:am3d="http://schemas.microsoft.com/office/drawing/2017/model3d" xmlns:o="urn:schemas-microsoft-com:office:office" xmlns:oel="http://schemas.microsoft.com/office/2019/extlst" xmlns:r="http://schemas.openxmlformats.org/officeDocument/2006/relationships" xmlns:m="http://schemas.openxmlformats.org/officeDocument/2006/math" xmlns:v="urn:schemas-microsoft-com:vml" xmlns:wp14="http://schemas.microsoft.com/office/word/2010/wordprocessingDrawing" xmlns:wp="http://schemas.openxmlformats.org/drawingml/2006/wordprocessingDrawing" xmlns:w10="urn:schemas-microsoft-com:office:word" xmlns:w="http://schemas.openxmlformats.org/wordprocessingml/2006/main" xmlns:w14="http://schemas.microsoft.com/office/word/2010/wordml" xmlns:w15="http://schemas.microsoft.com/office/word/2012/wordml" xmlns:w16cex="http://schemas.microsoft.com/office/word/2018/wordml/cex" xmlns:w16cid="http://schemas.microsoft.com/office/word/2016/wordml/cid" xmlns:w16="http://schemas.microsoft.com/office/word/2018/wordml" xmlns:w16sdtdh="http://schemas.microsoft.com/office/word/2020/wordml/sdtdatahash" xmlns:w16se="http://schemas.microsoft.com/office/word/2015/wordml/symex" xmlns:wpg="http://schemas.microsoft.com/office/word/2010/wordprocessingGroup" xmlns:wpi="http://schemas.microsoft.com/office/word/2010/wordprocessingInk" xmlns:wne="http://schemas.microsoft.com/office/word/2006/wordml" xmlns:wps="http://schemas.microsoft.com/office/word/2010/wordprocessingShape" mc:Ignorable="w14 w15 w16se w16cid w16 w16cex w16sdtdh wp14">
+<w:endnotes xmlns:wpc="http://schemas.microsoft.com/office/word/2010/wordprocessingCanvas" xmlns:cx="http://schemas.microsoft.com/office/drawing/2014/chartex" xmlns:cx1="http://schemas.microsoft.com/office/drawing/2015/9/8/chartex" xmlns:cx2="http://schemas.microsoft.com/office/drawing/2015/10/21/chartex" xmlns:cx3="http://schemas.microsoft.com/office/drawing/2016/5/9/chartex" xmlns:cx4="http://schemas.microsoft.com/office/drawing/2016/5/10/chartex" xmlns:cx5="http://schemas.microsoft.com/office/drawing/2016/5/11/chartex" xmlns:cx6="http://schemas.microsoft.com/office/drawing/2016/5/12/chartex" xmlns:cx7="http://schemas.microsoft.com/office/drawing/2016/5/13/chartex" xmlns:cx8="http://schemas.microsoft.com/office/drawing/2016/5/14/chartex" xmlns:mc="http://schemas.openxmlformats.org/markup-compatibility/2006" xmlns:aink="http://schemas.microsoft.com/office/drawing/2016/ink" xmlns:am3d="http://schemas.microsoft.com/office/drawing/2017/model3d" xmlns:o="urn:schemas-microsoft-com:office:office" xmlns:r="http://schemas.openxmlformats.org/officeDocument/2006/relationships" xmlns:m="http://schemas.openxmlformats.org/officeDocument/2006/math" xmlns:v="urn:schemas-microsoft-com:vml" xmlns:wp14="http://schemas.microsoft.com/office/word/2010/wordprocessingDrawing" xmlns:wp="http://schemas.openxmlformats.org/drawingml/2006/wordprocessingDrawing" xmlns:w10="urn:schemas-microsoft-com:office:word" xmlns:w="http://schemas.openxmlformats.org/wordprocessingml/2006/main" xmlns:w14="http://schemas.microsoft.com/office/word/2010/wordml" xmlns:w15="http://schemas.microsoft.com/office/word/2012/wordml" xmlns:w16cex="http://schemas.microsoft.com/office/word/2018/wordml/cex" xmlns:w16cid="http://schemas.microsoft.com/office/word/2016/wordml/cid" xmlns:w16="http://schemas.microsoft.com/office/word/2018/wordml" xmlns:w16sdtdh="http://schemas.microsoft.com/office/word/2020/wordml/sdtdatahash" xmlns:w16se="http://schemas.microsoft.com/office/word/2015/wordml/symex" xmlns:wpg="http://schemas.microsoft.com/office/word/2010/wordprocessingGroup" xmlns:wpi="http://schemas.microsoft.com/office/word/2010/wordprocessingInk" xmlns:wne="http://schemas.microsoft.com/office/word/2006/wordml" xmlns:wps="http://schemas.microsoft.com/office/word/2010/wordprocessingShape" mc:Ignorable="w14 w15 w16se w16cid w16 w16cex w16sdtdh wp14">
   <w:endnote w:type="separator" w:id="-1">
     <w:p>
       <w:pPr>
@@ -2582,7 +2581,7 @@
 </file>
 
 <file path=word/footer1.xml><?xml version="1.0" encoding="utf-8"?>
-<w:ftr xmlns:wpc="http://schemas.microsoft.com/office/word/2010/wordprocessingCanvas" xmlns:cx="http://schemas.microsoft.com/office/drawing/2014/chartex" xmlns:cx1="http://schemas.microsoft.com/office/drawing/2015/9/8/chartex" xmlns:cx2="http://schemas.microsoft.com/office/drawing/2015/10/21/chartex" xmlns:cx3="http://schemas.microsoft.com/office/drawing/2016/5/9/chartex" xmlns:cx4="http://schemas.microsoft.com/office/drawing/2016/5/10/chartex" xmlns:cx5="http://schemas.microsoft.com/office/drawing/2016/5/11/chartex" xmlns:cx6="http://schemas.microsoft.com/office/drawing/2016/5/12/chartex" xmlns:cx7="http://schemas.microsoft.com/office/drawing/2016/5/13/chartex" xmlns:cx8="http://schemas.microsoft.com/office/drawing/2016/5/14/chartex" xmlns:mc="http://schemas.openxmlformats.org/markup-compatibility/2006" xmlns:aink="http://schemas.microsoft.com/office/drawing/2016/ink" xmlns:am3d="http://schemas.microsoft.com/office/drawing/2017/model3d" xmlns:o="urn:schemas-microsoft-com:office:office" xmlns:oel="http://schemas.microsoft.com/office/2019/extlst" xmlns:r="http://schemas.openxmlformats.org/officeDocument/2006/relationships" xmlns:m="http://schemas.openxmlformats.org/officeDocument/2006/math" xmlns:v="urn:schemas-microsoft-com:vml" xmlns:wp14="http://schemas.microsoft.com/office/word/2010/wordprocessingDrawing" xmlns:wp="http://schemas.openxmlformats.org/drawingml/2006/wordprocessingDrawing" xmlns:w10="urn:schemas-microsoft-com:office:word" xmlns:w="http://schemas.openxmlformats.org/wordprocessingml/2006/main" xmlns:w14="http://schemas.microsoft.com/office/word/2010/wordml" xmlns:w15="http://schemas.microsoft.com/office/word/2012/wordml" xmlns:w16cex="http://schemas.microsoft.com/office/word/2018/wordml/cex" xmlns:w16cid="http://schemas.microsoft.com/office/word/2016/wordml/cid" xmlns:w16="http://schemas.microsoft.com/office/word/2018/wordml" xmlns:w16sdtdh="http://schemas.microsoft.com/office/word/2020/wordml/sdtdatahash" xmlns:w16se="http://schemas.microsoft.com/office/word/2015/wordml/symex" xmlns:wpg="http://schemas.microsoft.com/office/word/2010/wordprocessingGroup" xmlns:wpi="http://schemas.microsoft.com/office/word/2010/wordprocessingInk" xmlns:wne="http://schemas.microsoft.com/office/word/2006/wordml" xmlns:wps="http://schemas.microsoft.com/office/word/2010/wordprocessingShape" mc:Ignorable="w14 w15 w16se w16cid w16 w16cex w16sdtdh wp14">
+<w:ftr xmlns:wpc="http://schemas.microsoft.com/office/word/2010/wordprocessingCanvas" xmlns:cx="http://schemas.microsoft.com/office/drawing/2014/chartex" xmlns:cx1="http://schemas.microsoft.com/office/drawing/2015/9/8/chartex" xmlns:cx2="http://schemas.microsoft.com/office/drawing/2015/10/21/chartex" xmlns:cx3="http://schemas.microsoft.com/office/drawing/2016/5/9/chartex" xmlns:cx4="http://schemas.microsoft.com/office/drawing/2016/5/10/chartex" xmlns:cx5="http://schemas.microsoft.com/office/drawing/2016/5/11/chartex" xmlns:cx6="http://schemas.microsoft.com/office/drawing/2016/5/12/chartex" xmlns:cx7="http://schemas.microsoft.com/office/drawing/2016/5/13/chartex" xmlns:cx8="http://schemas.microsoft.com/office/drawing/2016/5/14/chartex" xmlns:mc="http://schemas.openxmlformats.org/markup-compatibility/2006" xmlns:aink="http://schemas.microsoft.com/office/drawing/2016/ink" xmlns:am3d="http://schemas.microsoft.com/office/drawing/2017/model3d" xmlns:o="urn:schemas-microsoft-com:office:office" xmlns:r="http://schemas.openxmlformats.org/officeDocument/2006/relationships" xmlns:m="http://schemas.openxmlformats.org/officeDocument/2006/math" xmlns:v="urn:schemas-microsoft-com:vml" xmlns:wp14="http://schemas.microsoft.com/office/word/2010/wordprocessingDrawing" xmlns:wp="http://schemas.openxmlformats.org/drawingml/2006/wordprocessingDrawing" xmlns:w10="urn:schemas-microsoft-com:office:word" xmlns:w="http://schemas.openxmlformats.org/wordprocessingml/2006/main" xmlns:w14="http://schemas.microsoft.com/office/word/2010/wordml" xmlns:w15="http://schemas.microsoft.com/office/word/2012/wordml" xmlns:w16cex="http://schemas.microsoft.com/office/word/2018/wordml/cex" xmlns:w16cid="http://schemas.microsoft.com/office/word/2016/wordml/cid" xmlns:w16="http://schemas.microsoft.com/office/word/2018/wordml" xmlns:w16sdtdh="http://schemas.microsoft.com/office/word/2020/wordml/sdtdatahash" xmlns:w16se="http://schemas.microsoft.com/office/word/2015/wordml/symex" xmlns:wpg="http://schemas.microsoft.com/office/word/2010/wordprocessingGroup" xmlns:wpi="http://schemas.microsoft.com/office/word/2010/wordprocessingInk" xmlns:wne="http://schemas.microsoft.com/office/word/2006/wordml" xmlns:wps="http://schemas.microsoft.com/office/word/2010/wordprocessingShape" mc:Ignorable="w14 w15 w16se w16cid w16 w16cex w16sdtdh wp14">
   <w:p>
     <w:pPr>
       <w:pStyle w:val="Piedepgina"/>
@@ -2655,7 +2654,7 @@
             </wp:anchor>
           </w:drawing>
         </mc:Choice>
-        <mc:Fallback>
+        <mc:Fallback xmlns:oel="http://schemas.microsoft.com/office/2019/extlst">
           <w:pict>
             <v:line w14:anchorId="0AAE1AAD" id="Conector recto 1" o:spid="_x0000_s1026" style="position:absolute;z-index:251661312;visibility:visible;mso-wrap-style:square;mso-width-percent:0;mso-height-percent:0;mso-wrap-distance-left:9pt;mso-wrap-distance-top:0;mso-wrap-distance-right:9pt;mso-wrap-distance-bottom:0;mso-position-horizontal:absolute;mso-position-horizontal-relative:margin;mso-position-vertical:absolute;mso-position-vertical-relative:text;mso-width-percent:0;mso-height-percent:0;mso-width-relative:margin;mso-height-relative:margin" from="-.05pt,-8.95pt" to="422.95pt,-8.45pt" o:gfxdata="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" strokecolor="black [3213]">
               <w10:wrap anchorx="margin"/>
@@ -2709,7 +2708,7 @@
 </file>
 
 <file path=word/footnotes.xml><?xml version="1.0" encoding="utf-8"?>
-<w:footnotes xmlns:wpc="http://schemas.microsoft.com/office/word/2010/wordprocessingCanvas" xmlns:cx="http://schemas.microsoft.com/office/drawing/2014/chartex" xmlns:cx1="http://schemas.microsoft.com/office/drawing/2015/9/8/chartex" xmlns:cx2="http://schemas.microsoft.com/office/drawing/2015/10/21/chartex" xmlns:cx3="http://schemas.microsoft.com/office/drawing/2016/5/9/chartex" xmlns:cx4="http://schemas.microsoft.com/office/drawing/2016/5/10/chartex" xmlns:cx5="http://schemas.microsoft.com/office/drawing/2016/5/11/chartex" xmlns:cx6="http://schemas.microsoft.com/office/drawing/2016/5/12/chartex" xmlns:cx7="http://schemas.microsoft.com/office/drawing/2016/5/13/chartex" xmlns:cx8="http://schemas.microsoft.com/office/drawing/2016/5/14/chartex" xmlns:mc="http://schemas.openxmlformats.org/markup-compatibility/2006" xmlns:aink="http://schemas.microsoft.com/office/drawing/2016/ink" xmlns:am3d="http://schemas.microsoft.com/office/drawing/2017/model3d" xmlns:o="urn:schemas-microsoft-com:office:office" xmlns:oel="http://schemas.microsoft.com/office/2019/extlst" xmlns:r="http://schemas.openxmlformats.org/officeDocument/2006/relationships" xmlns:m="http://schemas.openxmlformats.org/officeDocument/2006/math" xmlns:v="urn:schemas-microsoft-com:vml" xmlns:wp14="http://schemas.microsoft.com/office/word/2010/wordprocessingDrawing" xmlns:wp="http://schemas.openxmlformats.org/drawingml/2006/wordprocessingDrawing" xmlns:w10="urn:schemas-microsoft-com:office:word" xmlns:w="http://schemas.openxmlformats.org/wordprocessingml/2006/main" xmlns:w14="http://schemas.microsoft.com/office/word/2010/wordml" xmlns:w15="http://schemas.microsoft.com/office/word/2012/wordml" xmlns:w16cex="http://schemas.microsoft.com/office/word/2018/wordml/cex" xmlns:w16cid="http://schemas.microsoft.com/office/word/2016/wordml/cid" xmlns:w16="http://schemas.microsoft.com/office/word/2018/wordml" xmlns:w16sdtdh="http://schemas.microsoft.com/office/word/2020/wordml/sdtdatahash" xmlns:w16se="http://schemas.microsoft.com/office/word/2015/wordml/symex" xmlns:wpg="http://schemas.microsoft.com/office/word/2010/wordprocessingGroup" xmlns:wpi="http://schemas.microsoft.com/office/word/2010/wordprocessingInk" xmlns:wne="http://schemas.microsoft.com/office/word/2006/wordml" xmlns:wps="http://schemas.microsoft.com/office/word/2010/wordprocessingShape" mc:Ignorable="w14 w15 w16se w16cid w16 w16cex w16sdtdh wp14">
+<w:footnotes xmlns:wpc="http://schemas.microsoft.com/office/word/2010/wordprocessingCanvas" xmlns:cx="http://schemas.microsoft.com/office/drawing/2014/chartex" xmlns:cx1="http://schemas.microsoft.com/office/drawing/2015/9/8/chartex" xmlns:cx2="http://schemas.microsoft.com/office/drawing/2015/10/21/chartex" xmlns:cx3="http://schemas.microsoft.com/office/drawing/2016/5/9/chartex" xmlns:cx4="http://schemas.microsoft.com/office/drawing/2016/5/10/chartex" xmlns:cx5="http://schemas.microsoft.com/office/drawing/2016/5/11/chartex" xmlns:cx6="http://schemas.microsoft.com/office/drawing/2016/5/12/chartex" xmlns:cx7="http://schemas.microsoft.com/office/drawing/2016/5/13/chartex" xmlns:cx8="http://schemas.microsoft.com/office/drawing/2016/5/14/chartex" xmlns:mc="http://schemas.openxmlformats.org/markup-compatibility/2006" xmlns:aink="http://schemas.microsoft.com/office/drawing/2016/ink" xmlns:am3d="http://schemas.microsoft.com/office/drawing/2017/model3d" xmlns:o="urn:schemas-microsoft-com:office:office" xmlns:r="http://schemas.openxmlformats.org/officeDocument/2006/relationships" xmlns:m="http://schemas.openxmlformats.org/officeDocument/2006/math" xmlns:v="urn:schemas-microsoft-com:vml" xmlns:wp14="http://schemas.microsoft.com/office/word/2010/wordprocessingDrawing" xmlns:wp="http://schemas.openxmlformats.org/drawingml/2006/wordprocessingDrawing" xmlns:w10="urn:schemas-microsoft-com:office:word" xmlns:w="http://schemas.openxmlformats.org/wordprocessingml/2006/main" xmlns:w14="http://schemas.microsoft.com/office/word/2010/wordml" xmlns:w15="http://schemas.microsoft.com/office/word/2012/wordml" xmlns:w16cex="http://schemas.microsoft.com/office/word/2018/wordml/cex" xmlns:w16cid="http://schemas.microsoft.com/office/word/2016/wordml/cid" xmlns:w16="http://schemas.microsoft.com/office/word/2018/wordml" xmlns:w16sdtdh="http://schemas.microsoft.com/office/word/2020/wordml/sdtdatahash" xmlns:w16se="http://schemas.microsoft.com/office/word/2015/wordml/symex" xmlns:wpg="http://schemas.microsoft.com/office/word/2010/wordprocessingGroup" xmlns:wpi="http://schemas.microsoft.com/office/word/2010/wordprocessingInk" xmlns:wne="http://schemas.microsoft.com/office/word/2006/wordml" xmlns:wps="http://schemas.microsoft.com/office/word/2010/wordprocessingShape" mc:Ignorable="w14 w15 w16se w16cid w16 w16cex w16sdtdh wp14">
   <w:footnote w:type="separator" w:id="-1">
     <w:p>
       <w:pPr>
@@ -2734,7 +2733,7 @@
 </file>
 
 <file path=word/header1.xml><?xml version="1.0" encoding="utf-8"?>
-<w:hdr xmlns:wpc="http://schemas.microsoft.com/office/word/2010/wordprocessingCanvas" xmlns:cx="http://schemas.microsoft.com/office/drawing/2014/chartex" xmlns:cx1="http://schemas.microsoft.com/office/drawing/2015/9/8/chartex" xmlns:cx2="http://schemas.microsoft.com/office/drawing/2015/10/21/chartex" xmlns:cx3="http://schemas.microsoft.com/office/drawing/2016/5/9/chartex" xmlns:cx4="http://schemas.microsoft.com/office/drawing/2016/5/10/chartex" xmlns:cx5="http://schemas.microsoft.com/office/drawing/2016/5/11/chartex" xmlns:cx6="http://schemas.microsoft.com/office/drawing/2016/5/12/chartex" xmlns:cx7="http://schemas.microsoft.com/office/drawing/2016/5/13/chartex" xmlns:cx8="http://schemas.microsoft.com/office/drawing/2016/5/14/chartex" xmlns:mc="http://schemas.openxmlformats.org/markup-compatibility/2006" xmlns:aink="http://schemas.microsoft.com/office/drawing/2016/ink" xmlns:am3d="http://schemas.microsoft.com/office/drawing/2017/model3d" xmlns:o="urn:schemas-microsoft-com:office:office" xmlns:oel="http://schemas.microsoft.com/office/2019/extlst" xmlns:r="http://schemas.openxmlformats.org/officeDocument/2006/relationships" xmlns:m="http://schemas.openxmlformats.org/officeDocument/2006/math" xmlns:v="urn:schemas-microsoft-com:vml" xmlns:wp14="http://schemas.microsoft.com/office/word/2010/wordprocessingDrawing" xmlns:wp="http://schemas.openxmlformats.org/drawingml/2006/wordprocessingDrawing" xmlns:w10="urn:schemas-microsoft-com:office:word" xmlns:w="http://schemas.openxmlformats.org/wordprocessingml/2006/main" xmlns:w14="http://schemas.microsoft.com/office/word/2010/wordml" xmlns:w15="http://schemas.microsoft.com/office/word/2012/wordml" xmlns:w16cex="http://schemas.microsoft.com/office/word/2018/wordml/cex" xmlns:w16cid="http://schemas.microsoft.com/office/word/2016/wordml/cid" xmlns:w16="http://schemas.microsoft.com/office/word/2018/wordml" xmlns:w16sdtdh="http://schemas.microsoft.com/office/word/2020/wordml/sdtdatahash" xmlns:w16se="http://schemas.microsoft.com/office/word/2015/wordml/symex" xmlns:wpg="http://schemas.microsoft.com/office/word/2010/wordprocessingGroup" xmlns:wpi="http://schemas.microsoft.com/office/word/2010/wordprocessingInk" xmlns:wne="http://schemas.microsoft.com/office/word/2006/wordml" xmlns:wps="http://schemas.microsoft.com/office/word/2010/wordprocessingShape" mc:Ignorable="w14 w15 w16se w16cid w16 w16cex w16sdtdh wp14">
+<w:hdr xmlns:wpc="http://schemas.microsoft.com/office/word/2010/wordprocessingCanvas" xmlns:cx="http://schemas.microsoft.com/office/drawing/2014/chartex" xmlns:cx1="http://schemas.microsoft.com/office/drawing/2015/9/8/chartex" xmlns:cx2="http://schemas.microsoft.com/office/drawing/2015/10/21/chartex" xmlns:cx3="http://schemas.microsoft.com/office/drawing/2016/5/9/chartex" xmlns:cx4="http://schemas.microsoft.com/office/drawing/2016/5/10/chartex" xmlns:cx5="http://schemas.microsoft.com/office/drawing/2016/5/11/chartex" xmlns:cx6="http://schemas.microsoft.com/office/drawing/2016/5/12/chartex" xmlns:cx7="http://schemas.microsoft.com/office/drawing/2016/5/13/chartex" xmlns:cx8="http://schemas.microsoft.com/office/drawing/2016/5/14/chartex" xmlns:mc="http://schemas.openxmlformats.org/markup-compatibility/2006" xmlns:aink="http://schemas.microsoft.com/office/drawing/2016/ink" xmlns:am3d="http://schemas.microsoft.com/office/drawing/2017/model3d" xmlns:o="urn:schemas-microsoft-com:office:office" xmlns:r="http://schemas.openxmlformats.org/officeDocument/2006/relationships" xmlns:m="http://schemas.openxmlformats.org/officeDocument/2006/math" xmlns:v="urn:schemas-microsoft-com:vml" xmlns:wp14="http://schemas.microsoft.com/office/word/2010/wordprocessingDrawing" xmlns:wp="http://schemas.openxmlformats.org/drawingml/2006/wordprocessingDrawing" xmlns:w10="urn:schemas-microsoft-com:office:word" xmlns:w="http://schemas.openxmlformats.org/wordprocessingml/2006/main" xmlns:w14="http://schemas.microsoft.com/office/word/2010/wordml" xmlns:w15="http://schemas.microsoft.com/office/word/2012/wordml" xmlns:w16cex="http://schemas.microsoft.com/office/word/2018/wordml/cex" xmlns:w16cid="http://schemas.microsoft.com/office/word/2016/wordml/cid" xmlns:w16="http://schemas.microsoft.com/office/word/2018/wordml" xmlns:w16sdtdh="http://schemas.microsoft.com/office/word/2020/wordml/sdtdatahash" xmlns:w16se="http://schemas.microsoft.com/office/word/2015/wordml/symex" xmlns:wpg="http://schemas.microsoft.com/office/word/2010/wordprocessingGroup" xmlns:wpi="http://schemas.microsoft.com/office/word/2010/wordprocessingInk" xmlns:wne="http://schemas.microsoft.com/office/word/2006/wordml" xmlns:wps="http://schemas.microsoft.com/office/word/2010/wordprocessingShape" mc:Ignorable="w14 w15 w16se w16cid w16 w16cex w16sdtdh wp14">
   <w:p>
     <w:pPr>
       <w:pStyle w:val="Encabezado"/>
@@ -2810,7 +2809,7 @@
 </file>
 
 <file path=word/header2.xml><?xml version="1.0" encoding="utf-8"?>
-<w:hdr xmlns:wpc="http://schemas.microsoft.com/office/word/2010/wordprocessingCanvas" xmlns:cx="http://schemas.microsoft.com/office/drawing/2014/chartex" xmlns:cx1="http://schemas.microsoft.com/office/drawing/2015/9/8/chartex" xmlns:cx2="http://schemas.microsoft.com/office/drawing/2015/10/21/chartex" xmlns:cx3="http://schemas.microsoft.com/office/drawing/2016/5/9/chartex" xmlns:cx4="http://schemas.microsoft.com/office/drawing/2016/5/10/chartex" xmlns:cx5="http://schemas.microsoft.com/office/drawing/2016/5/11/chartex" xmlns:cx6="http://schemas.microsoft.com/office/drawing/2016/5/12/chartex" xmlns:cx7="http://schemas.microsoft.com/office/drawing/2016/5/13/chartex" xmlns:cx8="http://schemas.microsoft.com/office/drawing/2016/5/14/chartex" xmlns:mc="http://schemas.openxmlformats.org/markup-compatibility/2006" xmlns:aink="http://schemas.microsoft.com/office/drawing/2016/ink" xmlns:am3d="http://schemas.microsoft.com/office/drawing/2017/model3d" xmlns:o="urn:schemas-microsoft-com:office:office" xmlns:oel="http://schemas.microsoft.com/office/2019/extlst" xmlns:r="http://schemas.openxmlformats.org/officeDocument/2006/relationships" xmlns:m="http://schemas.openxmlformats.org/officeDocument/2006/math" xmlns:v="urn:schemas-microsoft-com:vml" xmlns:wp14="http://schemas.microsoft.com/office/word/2010/wordprocessingDrawing" xmlns:wp="http://schemas.openxmlformats.org/drawingml/2006/wordprocessingDrawing" xmlns:w10="urn:schemas-microsoft-com:office:word" xmlns:w="http://schemas.openxmlformats.org/wordprocessingml/2006/main" xmlns:w14="http://schemas.microsoft.com/office/word/2010/wordml" xmlns:w15="http://schemas.microsoft.com/office/word/2012/wordml" xmlns:w16cex="http://schemas.microsoft.com/office/word/2018/wordml/cex" xmlns:w16cid="http://schemas.microsoft.com/office/word/2016/wordml/cid" xmlns:w16="http://schemas.microsoft.com/office/word/2018/wordml" xmlns:w16sdtdh="http://schemas.microsoft.com/office/word/2020/wordml/sdtdatahash" xmlns:w16se="http://schemas.microsoft.com/office/word/2015/wordml/symex" xmlns:wpg="http://schemas.microsoft.com/office/word/2010/wordprocessingGroup" xmlns:wpi="http://schemas.microsoft.com/office/word/2010/wordprocessingInk" xmlns:wne="http://schemas.microsoft.com/office/word/2006/wordml" xmlns:wps="http://schemas.microsoft.com/office/word/2010/wordprocessingShape" mc:Ignorable="w14 w15 w16se w16cid w16 w16cex w16sdtdh wp14">
+<w:hdr xmlns:wpc="http://schemas.microsoft.com/office/word/2010/wordprocessingCanvas" xmlns:cx="http://schemas.microsoft.com/office/drawing/2014/chartex" xmlns:cx1="http://schemas.microsoft.com/office/drawing/2015/9/8/chartex" xmlns:cx2="http://schemas.microsoft.com/office/drawing/2015/10/21/chartex" xmlns:cx3="http://schemas.microsoft.com/office/drawing/2016/5/9/chartex" xmlns:cx4="http://schemas.microsoft.com/office/drawing/2016/5/10/chartex" xmlns:cx5="http://schemas.microsoft.com/office/drawing/2016/5/11/chartex" xmlns:cx6="http://schemas.microsoft.com/office/drawing/2016/5/12/chartex" xmlns:cx7="http://schemas.microsoft.com/office/drawing/2016/5/13/chartex" xmlns:cx8="http://schemas.microsoft.com/office/drawing/2016/5/14/chartex" xmlns:mc="http://schemas.openxmlformats.org/markup-compatibility/2006" xmlns:aink="http://schemas.microsoft.com/office/drawing/2016/ink" xmlns:am3d="http://schemas.microsoft.com/office/drawing/2017/model3d" xmlns:o="urn:schemas-microsoft-com:office:office" xmlns:r="http://schemas.openxmlformats.org/officeDocument/2006/relationships" xmlns:m="http://schemas.openxmlformats.org/officeDocument/2006/math" xmlns:v="urn:schemas-microsoft-com:vml" xmlns:wp14="http://schemas.microsoft.com/office/word/2010/wordprocessingDrawing" xmlns:wp="http://schemas.openxmlformats.org/drawingml/2006/wordprocessingDrawing" xmlns:w10="urn:schemas-microsoft-com:office:word" xmlns:w="http://schemas.openxmlformats.org/wordprocessingml/2006/main" xmlns:w14="http://schemas.microsoft.com/office/word/2010/wordml" xmlns:w15="http://schemas.microsoft.com/office/word/2012/wordml" xmlns:w16cex="http://schemas.microsoft.com/office/word/2018/wordml/cex" xmlns:w16cid="http://schemas.microsoft.com/office/word/2016/wordml/cid" xmlns:w16="http://schemas.microsoft.com/office/word/2018/wordml" xmlns:w16sdtdh="http://schemas.microsoft.com/office/word/2020/wordml/sdtdatahash" xmlns:w16se="http://schemas.microsoft.com/office/word/2015/wordml/symex" xmlns:wpg="http://schemas.microsoft.com/office/word/2010/wordprocessingGroup" xmlns:wpi="http://schemas.microsoft.com/office/word/2010/wordprocessingInk" xmlns:wne="http://schemas.microsoft.com/office/word/2006/wordml" xmlns:wps="http://schemas.microsoft.com/office/word/2010/wordprocessingShape" mc:Ignorable="w14 w15 w16se w16cid w16 w16cex w16sdtdh wp14">
   <w:p>
     <w:pPr>
       <w:pStyle w:val="Encabezado"/>
@@ -3153,7 +3152,7 @@
               <v:stroke joinstyle="miter"/>
               <v:path gradientshapeok="t" o:connecttype="rect"/>
             </v:shapetype>
-            <v:shape id="Text Box 1" o:spid="_x0000_s1026" type="#_x0000_t202" style="position:absolute;margin-left:55.9pt;margin-top:-19.3pt;width:340.45pt;height:85.1pt;z-index:251652096;visibility:visible;mso-wrap-style:square;mso-width-percent:0;mso-height-percent:0;mso-wrap-distance-left:9pt;mso-wrap-distance-top:0;mso-wrap-distance-right:9pt;mso-wrap-distance-bottom:0;mso-position-horizontal:absolute;mso-position-horizontal-relative:text;mso-position-vertical:absolute;mso-position-vertical-relative:text;mso-width-percent:0;mso-height-percent:0;mso-width-relative:page;mso-height-relative:page;v-text-anchor:top" o:gfxdata="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" filled="f" stroked="f">
+            <v:shape id="Text Box 1" o:spid="_x0000_s1026" type="#_x0000_t202" style="position:absolute;margin-left:55.9pt;margin-top:-19.3pt;width:340.45pt;height:85.1pt;z-index:251652096;visibility:visible;mso-wrap-style:square;mso-width-percent:0;mso-height-percent:0;mso-wrap-distance-left:9pt;mso-wrap-distance-top:0;mso-wrap-distance-right:9pt;mso-wrap-distance-bottom:0;mso-position-horizontal:absolute;mso-position-horizontal-relative:text;mso-position-vertical:absolute;mso-position-vertical-relative:text;mso-width-percent:0;mso-height-percent:0;mso-width-relative:page;mso-height-relative:page;v-text-anchor:top" o:gfxdata="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" filled="f" stroked="f">
               <v:textbox>
                 <w:txbxContent>
                   <w:p>
@@ -3183,7 +3182,7 @@
 </file>
 
 <file path=word/header3.xml><?xml version="1.0" encoding="utf-8"?>
-<w:hdr xmlns:wpc="http://schemas.microsoft.com/office/word/2010/wordprocessingCanvas" xmlns:cx="http://schemas.microsoft.com/office/drawing/2014/chartex" xmlns:cx1="http://schemas.microsoft.com/office/drawing/2015/9/8/chartex" xmlns:cx2="http://schemas.microsoft.com/office/drawing/2015/10/21/chartex" xmlns:cx3="http://schemas.microsoft.com/office/drawing/2016/5/9/chartex" xmlns:cx4="http://schemas.microsoft.com/office/drawing/2016/5/10/chartex" xmlns:cx5="http://schemas.microsoft.com/office/drawing/2016/5/11/chartex" xmlns:cx6="http://schemas.microsoft.com/office/drawing/2016/5/12/chartex" xmlns:cx7="http://schemas.microsoft.com/office/drawing/2016/5/13/chartex" xmlns:cx8="http://schemas.microsoft.com/office/drawing/2016/5/14/chartex" xmlns:mc="http://schemas.openxmlformats.org/markup-compatibility/2006" xmlns:aink="http://schemas.microsoft.com/office/drawing/2016/ink" xmlns:am3d="http://schemas.microsoft.com/office/drawing/2017/model3d" xmlns:o="urn:schemas-microsoft-com:office:office" xmlns:oel="http://schemas.microsoft.com/office/2019/extlst" xmlns:r="http://schemas.openxmlformats.org/officeDocument/2006/relationships" xmlns:m="http://schemas.openxmlformats.org/officeDocument/2006/math" xmlns:v="urn:schemas-microsoft-com:vml" xmlns:wp14="http://schemas.microsoft.com/office/word/2010/wordprocessingDrawing" xmlns:wp="http://schemas.openxmlformats.org/drawingml/2006/wordprocessingDrawing" xmlns:w10="urn:schemas-microsoft-com:office:word" xmlns:w="http://schemas.openxmlformats.org/wordprocessingml/2006/main" xmlns:w14="http://schemas.microsoft.com/office/word/2010/wordml" xmlns:w15="http://schemas.microsoft.com/office/word/2012/wordml" xmlns:w16cex="http://schemas.microsoft.com/office/word/2018/wordml/cex" xmlns:w16cid="http://schemas.microsoft.com/office/word/2016/wordml/cid" xmlns:w16="http://schemas.microsoft.com/office/word/2018/wordml" xmlns:w16sdtdh="http://schemas.microsoft.com/office/word/2020/wordml/sdtdatahash" xmlns:w16se="http://schemas.microsoft.com/office/word/2015/wordml/symex" xmlns:wpg="http://schemas.microsoft.com/office/word/2010/wordprocessingGroup" xmlns:wpi="http://schemas.microsoft.com/office/word/2010/wordprocessingInk" xmlns:wne="http://schemas.microsoft.com/office/word/2006/wordml" xmlns:wps="http://schemas.microsoft.com/office/word/2010/wordprocessingShape" mc:Ignorable="w14 w15 w16se w16cid w16 w16cex w16sdtdh wp14">
+<w:hdr xmlns:wpc="http://schemas.microsoft.com/office/word/2010/wordprocessingCanvas" xmlns:cx="http://schemas.microsoft.com/office/drawing/2014/chartex" xmlns:cx1="http://schemas.microsoft.com/office/drawing/2015/9/8/chartex" xmlns:cx2="http://schemas.microsoft.com/office/drawing/2015/10/21/chartex" xmlns:cx3="http://schemas.microsoft.com/office/drawing/2016/5/9/chartex" xmlns:cx4="http://schemas.microsoft.com/office/drawing/2016/5/10/chartex" xmlns:cx5="http://schemas.microsoft.com/office/drawing/2016/5/11/chartex" xmlns:cx6="http://schemas.microsoft.com/office/drawing/2016/5/12/chartex" xmlns:cx7="http://schemas.microsoft.com/office/drawing/2016/5/13/chartex" xmlns:cx8="http://schemas.microsoft.com/office/drawing/2016/5/14/chartex" xmlns:mc="http://schemas.openxmlformats.org/markup-compatibility/2006" xmlns:aink="http://schemas.microsoft.com/office/drawing/2016/ink" xmlns:am3d="http://schemas.microsoft.com/office/drawing/2017/model3d" xmlns:o="urn:schemas-microsoft-com:office:office" xmlns:r="http://schemas.openxmlformats.org/officeDocument/2006/relationships" xmlns:m="http://schemas.openxmlformats.org/officeDocument/2006/math" xmlns:v="urn:schemas-microsoft-com:vml" xmlns:wp14="http://schemas.microsoft.com/office/word/2010/wordprocessingDrawing" xmlns:wp="http://schemas.openxmlformats.org/drawingml/2006/wordprocessingDrawing" xmlns:w10="urn:schemas-microsoft-com:office:word" xmlns:w="http://schemas.openxmlformats.org/wordprocessingml/2006/main" xmlns:w14="http://schemas.microsoft.com/office/word/2010/wordml" xmlns:w15="http://schemas.microsoft.com/office/word/2012/wordml" xmlns:w16cex="http://schemas.microsoft.com/office/word/2018/wordml/cex" xmlns:w16cid="http://schemas.microsoft.com/office/word/2016/wordml/cid" xmlns:w16="http://schemas.microsoft.com/office/word/2018/wordml" xmlns:w16sdtdh="http://schemas.microsoft.com/office/word/2020/wordml/sdtdatahash" xmlns:w16se="http://schemas.microsoft.com/office/word/2015/wordml/symex" xmlns:wpg="http://schemas.microsoft.com/office/word/2010/wordprocessingGroup" xmlns:wpi="http://schemas.microsoft.com/office/word/2010/wordprocessingInk" xmlns:wne="http://schemas.microsoft.com/office/word/2006/wordml" xmlns:wps="http://schemas.microsoft.com/office/word/2010/wordprocessingShape" mc:Ignorable="w14 w15 w16se w16cid w16 w16cex w16sdtdh wp14">
   <w:p>
     <w:pPr>
       <w:pStyle w:val="Encabezado"/>
@@ -3259,7 +3258,7 @@
 </file>
 
 <file path=word/numbering.xml><?xml version="1.0" encoding="utf-8"?>
-<w:numbering xmlns:wpc="http://schemas.microsoft.com/office/word/2010/wordprocessingCanvas" xmlns:cx="http://schemas.microsoft.com/office/drawing/2014/chartex" xmlns:cx1="http://schemas.microsoft.com/office/drawing/2015/9/8/chartex" xmlns:cx2="http://schemas.microsoft.com/office/drawing/2015/10/21/chartex" xmlns:cx3="http://schemas.microsoft.com/office/drawing/2016/5/9/chartex" xmlns:cx4="http://schemas.microsoft.com/office/drawing/2016/5/10/chartex" xmlns:cx5="http://schemas.microsoft.com/office/drawing/2016/5/11/chartex" xmlns:cx6="http://schemas.microsoft.com/office/drawing/2016/5/12/chartex" xmlns:cx7="http://schemas.microsoft.com/office/drawing/2016/5/13/chartex" xmlns:cx8="http://schemas.microsoft.com/office/drawing/2016/5/14/chartex" xmlns:mc="http://schemas.openxmlformats.org/markup-compatibility/2006" xmlns:aink="http://schemas.microsoft.com/office/drawing/2016/ink" xmlns:am3d="http://schemas.microsoft.com/office/drawing/2017/model3d" xmlns:o="urn:schemas-microsoft-com:office:office" xmlns:oel="http://schemas.microsoft.com/office/2019/extlst" xmlns:r="http://schemas.openxmlformats.org/officeDocument/2006/relationships" xmlns:m="http://schemas.openxmlformats.org/officeDocument/2006/math" xmlns:v="urn:schemas-microsoft-com:vml" xmlns:wp14="http://schemas.microsoft.com/office/word/2010/wordprocessingDrawing" xmlns:wp="http://schemas.openxmlformats.org/drawingml/2006/wordprocessingDrawing" xmlns:w10="urn:schemas-microsoft-com:office:word" xmlns:w="http://schemas.openxmlformats.org/wordprocessingml/2006/main" xmlns:w14="http://schemas.microsoft.com/office/word/2010/wordml" xmlns:w15="http://schemas.microsoft.com/office/word/2012/wordml" xmlns:w16cex="http://schemas.microsoft.com/office/word/2018/wordml/cex" xmlns:w16cid="http://schemas.microsoft.com/office/word/2016/wordml/cid" xmlns:w16="http://schemas.microsoft.com/office/word/2018/wordml" xmlns:w16sdtdh="http://schemas.microsoft.com/office/word/2020/wordml/sdtdatahash" xmlns:w16se="http://schemas.microsoft.com/office/word/2015/wordml/symex" xmlns:wpg="http://schemas.microsoft.com/office/word/2010/wordprocessingGroup" xmlns:wpi="http://schemas.microsoft.com/office/word/2010/wordprocessingInk" xmlns:wne="http://schemas.microsoft.com/office/word/2006/wordml" xmlns:wps="http://schemas.microsoft.com/office/word/2010/wordprocessingShape" mc:Ignorable="w14 w15 w16se w16cid w16 w16cex w16sdtdh wp14">
+<w:numbering xmlns:wpc="http://schemas.microsoft.com/office/word/2010/wordprocessingCanvas" xmlns:cx="http://schemas.microsoft.com/office/drawing/2014/chartex" xmlns:cx1="http://schemas.microsoft.com/office/drawing/2015/9/8/chartex" xmlns:cx2="http://schemas.microsoft.com/office/drawing/2015/10/21/chartex" xmlns:cx3="http://schemas.microsoft.com/office/drawing/2016/5/9/chartex" xmlns:cx4="http://schemas.microsoft.com/office/drawing/2016/5/10/chartex" xmlns:cx5="http://schemas.microsoft.com/office/drawing/2016/5/11/chartex" xmlns:cx6="http://schemas.microsoft.com/office/drawing/2016/5/12/chartex" xmlns:cx7="http://schemas.microsoft.com/office/drawing/2016/5/13/chartex" xmlns:cx8="http://schemas.microsoft.com/office/drawing/2016/5/14/chartex" xmlns:mc="http://schemas.openxmlformats.org/markup-compatibility/2006" xmlns:aink="http://schemas.microsoft.com/office/drawing/2016/ink" xmlns:am3d="http://schemas.microsoft.com/office/drawing/2017/model3d" xmlns:o="urn:schemas-microsoft-com:office:office" xmlns:r="http://schemas.openxmlformats.org/officeDocument/2006/relationships" xmlns:m="http://schemas.openxmlformats.org/officeDocument/2006/math" xmlns:v="urn:schemas-microsoft-com:vml" xmlns:wp14="http://schemas.microsoft.com/office/word/2010/wordprocessingDrawing" xmlns:wp="http://schemas.openxmlformats.org/drawingml/2006/wordprocessingDrawing" xmlns:w10="urn:schemas-microsoft-com:office:word" xmlns:w="http://schemas.openxmlformats.org/wordprocessingml/2006/main" xmlns:w14="http://schemas.microsoft.com/office/word/2010/wordml" xmlns:w15="http://schemas.microsoft.com/office/word/2012/wordml" xmlns:w16cex="http://schemas.microsoft.com/office/word/2018/wordml/cex" xmlns:w16cid="http://schemas.microsoft.com/office/word/2016/wordml/cid" xmlns:w16="http://schemas.microsoft.com/office/word/2018/wordml" xmlns:w16sdtdh="http://schemas.microsoft.com/office/word/2020/wordml/sdtdatahash" xmlns:w16se="http://schemas.microsoft.com/office/word/2015/wordml/symex" xmlns:wpg="http://schemas.microsoft.com/office/word/2010/wordprocessingGroup" xmlns:wpi="http://schemas.microsoft.com/office/word/2010/wordprocessingInk" xmlns:wne="http://schemas.microsoft.com/office/word/2006/wordml" xmlns:wps="http://schemas.microsoft.com/office/word/2010/wordprocessingShape" mc:Ignorable="w14 w15 w16se w16cid w16 w16cex w16sdtdh wp14">
   <w:abstractNum w:abstractNumId="0" w15:restartNumberingAfterBreak="0">
     <w:nsid w:val="02DC68A0"/>
     <w:multiLevelType w:val="hybridMultilevel"/>
@@ -6492,94 +6491,94 @@
       </w:rPr>
     </w:lvl>
   </w:abstractNum>
-  <w:num w:numId="1" w16cid:durableId="1819835051">
+  <w:num w:numId="1">
     <w:abstractNumId w:val="11"/>
   </w:num>
-  <w:num w:numId="2" w16cid:durableId="856969496">
+  <w:num w:numId="2">
     <w:abstractNumId w:val="22"/>
   </w:num>
-  <w:num w:numId="3" w16cid:durableId="368802801">
+  <w:num w:numId="3">
     <w:abstractNumId w:val="12"/>
   </w:num>
-  <w:num w:numId="4" w16cid:durableId="2081828457">
+  <w:num w:numId="4">
     <w:abstractNumId w:val="23"/>
   </w:num>
-  <w:num w:numId="5" w16cid:durableId="929655463">
+  <w:num w:numId="5">
     <w:abstractNumId w:val="4"/>
   </w:num>
-  <w:num w:numId="6" w16cid:durableId="1721978294">
+  <w:num w:numId="6">
     <w:abstractNumId w:val="16"/>
   </w:num>
-  <w:num w:numId="7" w16cid:durableId="802041044">
+  <w:num w:numId="7">
     <w:abstractNumId w:val="21"/>
   </w:num>
-  <w:num w:numId="8" w16cid:durableId="2049917043">
+  <w:num w:numId="8">
     <w:abstractNumId w:val="29"/>
   </w:num>
-  <w:num w:numId="9" w16cid:durableId="2141529564">
+  <w:num w:numId="9">
     <w:abstractNumId w:val="9"/>
   </w:num>
-  <w:num w:numId="10" w16cid:durableId="1040327525">
+  <w:num w:numId="10">
     <w:abstractNumId w:val="0"/>
   </w:num>
-  <w:num w:numId="11" w16cid:durableId="378285817">
+  <w:num w:numId="11">
     <w:abstractNumId w:val="19"/>
   </w:num>
-  <w:num w:numId="12" w16cid:durableId="1353454975">
+  <w:num w:numId="12">
     <w:abstractNumId w:val="5"/>
   </w:num>
-  <w:num w:numId="13" w16cid:durableId="985933265">
+  <w:num w:numId="13">
     <w:abstractNumId w:val="6"/>
   </w:num>
-  <w:num w:numId="14" w16cid:durableId="1413502505">
+  <w:num w:numId="14">
     <w:abstractNumId w:val="10"/>
   </w:num>
-  <w:num w:numId="15" w16cid:durableId="874468131">
+  <w:num w:numId="15">
     <w:abstractNumId w:val="28"/>
   </w:num>
-  <w:num w:numId="16" w16cid:durableId="1956518146">
+  <w:num w:numId="16">
     <w:abstractNumId w:val="7"/>
   </w:num>
-  <w:num w:numId="17" w16cid:durableId="1654409213">
+  <w:num w:numId="17">
     <w:abstractNumId w:val="27"/>
   </w:num>
-  <w:num w:numId="18" w16cid:durableId="619969">
+  <w:num w:numId="18">
     <w:abstractNumId w:val="20"/>
   </w:num>
-  <w:num w:numId="19" w16cid:durableId="1685278034">
+  <w:num w:numId="19">
     <w:abstractNumId w:val="25"/>
   </w:num>
-  <w:num w:numId="20" w16cid:durableId="1446188940">
+  <w:num w:numId="20">
     <w:abstractNumId w:val="14"/>
   </w:num>
-  <w:num w:numId="21" w16cid:durableId="699547313">
+  <w:num w:numId="21">
     <w:abstractNumId w:val="24"/>
   </w:num>
-  <w:num w:numId="22" w16cid:durableId="1273902982">
+  <w:num w:numId="22">
     <w:abstractNumId w:val="26"/>
   </w:num>
-  <w:num w:numId="23" w16cid:durableId="1731073071">
+  <w:num w:numId="23">
     <w:abstractNumId w:val="13"/>
   </w:num>
-  <w:num w:numId="24" w16cid:durableId="528226612">
+  <w:num w:numId="24">
     <w:abstractNumId w:val="18"/>
   </w:num>
-  <w:num w:numId="25" w16cid:durableId="187840472">
+  <w:num w:numId="25">
     <w:abstractNumId w:val="17"/>
   </w:num>
-  <w:num w:numId="26" w16cid:durableId="1265071356">
+  <w:num w:numId="26">
     <w:abstractNumId w:val="15"/>
   </w:num>
-  <w:num w:numId="27" w16cid:durableId="576479127">
+  <w:num w:numId="27">
     <w:abstractNumId w:val="3"/>
   </w:num>
-  <w:num w:numId="28" w16cid:durableId="372116882">
+  <w:num w:numId="28">
     <w:abstractNumId w:val="1"/>
   </w:num>
-  <w:num w:numId="29" w16cid:durableId="974531747">
+  <w:num w:numId="29">
     <w:abstractNumId w:val="2"/>
   </w:num>
-  <w:num w:numId="30" w16cid:durableId="1954365029">
+  <w:num w:numId="30">
     <w:abstractNumId w:val="8"/>
   </w:num>
   <w:numIdMacAtCleanup w:val="14"/>

--- a/AMPL. PRES. N°08/I. FICHA TÉCNICA DEL PROYECTO/FICHA TÉCNICA.docx
+++ b/AMPL. PRES. N°08/I. FICHA TÉCNICA DEL PROYECTO/FICHA TÉCNICA.docx
@@ -26,39 +26,16 @@
         <w:t>FICHA TÉCNICA DEL PROYECTO</w:t>
       </w:r>
     </w:p>
-    <w:p>
-      <w:pPr>
-        <w:spacing w:after="0" w:line="240" w:lineRule="auto"/>
-        <w:ind w:left="709"/>
-        <w:rPr>
-          <w:rFonts w:ascii="Century Gothic" w:hAnsi="Century Gothic"/>
-          <w:b/>
-          <w:bCs/>
-          <w:sz w:val="18"/>
-        </w:rPr>
-      </w:pPr>
-    </w:p>
-    <w:p>
-      <w:pPr>
-        <w:spacing w:after="0" w:line="240" w:lineRule="auto"/>
-        <w:ind w:left="709"/>
-        <w:rPr>
-          <w:rFonts w:ascii="Century Gothic" w:hAnsi="Century Gothic"/>
-          <w:b/>
-          <w:bCs/>
-          <w:sz w:val="18"/>
-        </w:rPr>
-      </w:pPr>
-    </w:p>
     <w:tbl>
       <w:tblPr>
         <w:tblStyle w:val="Tabladecuadrcula4"/>
-        <w:tblW w:w="8865" w:type="dxa"/>
+        <w:tblW w:w="8771" w:type="dxa"/>
         <w:tblLook w:val="04A0" w:firstRow="1" w:lastRow="0" w:firstColumn="1" w:lastColumn="0" w:noHBand="0" w:noVBand="1"/>
       </w:tblPr>
       <w:tblGrid>
-        <w:gridCol w:w="2830"/>
-        <w:gridCol w:w="6035"/>
+        <w:gridCol w:w="2689"/>
+        <w:gridCol w:w="6073"/>
+        <w:gridCol w:w="9"/>
       </w:tblGrid>
       <w:tr>
         <w:trPr>
@@ -68,8 +45,8 @@
         <w:tc>
           <w:tcPr>
             <w:cnfStyle w:val="001000000000" w:firstRow="0" w:lastRow="0" w:firstColumn="1" w:lastColumn="0" w:oddVBand="0" w:evenVBand="0" w:oddHBand="0" w:evenHBand="0" w:firstRowFirstColumn="0" w:firstRowLastColumn="0" w:lastRowFirstColumn="0" w:lastRowLastColumn="0"/>
-            <w:tcW w:w="8865" w:type="dxa"/>
-            <w:gridSpan w:val="2"/>
+            <w:tcW w:w="8771" w:type="dxa"/>
+            <w:gridSpan w:val="3"/>
             <w:noWrap/>
             <w:hideMark/>
           </w:tcPr>
@@ -98,13 +75,15 @@
       </w:tr>
       <w:tr>
         <w:trPr>
+          <w:gridAfter w:val="1"/>
           <w:cnfStyle w:val="000000100000" w:firstRow="0" w:lastRow="0" w:firstColumn="0" w:lastColumn="0" w:oddVBand="0" w:evenVBand="0" w:oddHBand="1" w:evenHBand="0" w:firstRowFirstColumn="0" w:firstRowLastColumn="0" w:lastRowFirstColumn="0" w:lastRowLastColumn="0"/>
-          <w:trHeight w:val="1070"/>
+          <w:wAfter w:w="9" w:type="dxa"/>
+          <w:trHeight w:val="810"/>
         </w:trPr>
         <w:tc>
           <w:tcPr>
             <w:cnfStyle w:val="001000000000" w:firstRow="0" w:lastRow="0" w:firstColumn="1" w:lastColumn="0" w:oddVBand="0" w:evenVBand="0" w:oddHBand="0" w:evenHBand="0" w:firstRowFirstColumn="0" w:firstRowLastColumn="0" w:lastRowFirstColumn="0" w:lastRowLastColumn="0"/>
-            <w:tcW w:w="2830" w:type="dxa"/>
+            <w:tcW w:w="2689" w:type="dxa"/>
             <w:noWrap/>
             <w:hideMark/>
           </w:tcPr>
@@ -133,7 +112,7 @@
         </w:tc>
         <w:tc>
           <w:tcPr>
-            <w:tcW w:w="6031" w:type="dxa"/>
+            <w:tcW w:w="6073" w:type="dxa"/>
             <w:hideMark/>
           </w:tcPr>
           <w:p>
@@ -170,12 +149,14 @@
       </w:tr>
       <w:tr>
         <w:trPr>
-          <w:trHeight w:val="386"/>
+          <w:gridAfter w:val="1"/>
+          <w:wAfter w:w="9" w:type="dxa"/>
+          <w:trHeight w:val="270"/>
         </w:trPr>
         <w:tc>
           <w:tcPr>
             <w:cnfStyle w:val="001000000000" w:firstRow="0" w:lastRow="0" w:firstColumn="1" w:lastColumn="0" w:oddVBand="0" w:evenVBand="0" w:oddHBand="0" w:evenHBand="0" w:firstRowFirstColumn="0" w:firstRowLastColumn="0" w:lastRowFirstColumn="0" w:lastRowLastColumn="0"/>
-            <w:tcW w:w="2830" w:type="dxa"/>
+            <w:tcW w:w="2689" w:type="dxa"/>
             <w:noWrap/>
             <w:hideMark/>
           </w:tcPr>
@@ -204,7 +185,7 @@
         </w:tc>
         <w:tc>
           <w:tcPr>
-            <w:tcW w:w="6031" w:type="dxa"/>
+            <w:tcW w:w="6073" w:type="dxa"/>
             <w:noWrap/>
             <w:hideMark/>
           </w:tcPr>
@@ -231,13 +212,15 @@
       </w:tr>
       <w:tr>
         <w:trPr>
+          <w:gridAfter w:val="1"/>
           <w:cnfStyle w:val="000000100000" w:firstRow="0" w:lastRow="0" w:firstColumn="0" w:lastColumn="0" w:oddVBand="0" w:evenVBand="0" w:oddHBand="1" w:evenHBand="0" w:firstRowFirstColumn="0" w:firstRowLastColumn="0" w:lastRowFirstColumn="0" w:lastRowLastColumn="0"/>
-          <w:trHeight w:val="419"/>
+          <w:wAfter w:w="9" w:type="dxa"/>
+          <w:trHeight w:val="270"/>
         </w:trPr>
         <w:tc>
           <w:tcPr>
             <w:cnfStyle w:val="001000000000" w:firstRow="0" w:lastRow="0" w:firstColumn="1" w:lastColumn="0" w:oddVBand="0" w:evenVBand="0" w:oddHBand="0" w:evenHBand="0" w:firstRowFirstColumn="0" w:firstRowLastColumn="0" w:lastRowFirstColumn="0" w:lastRowLastColumn="0"/>
-            <w:tcW w:w="2830" w:type="dxa"/>
+            <w:tcW w:w="2689" w:type="dxa"/>
             <w:noWrap/>
             <w:hideMark/>
           </w:tcPr>
@@ -264,7 +247,7 @@
         </w:tc>
         <w:tc>
           <w:tcPr>
-            <w:tcW w:w="6031" w:type="dxa"/>
+            <w:tcW w:w="6073" w:type="dxa"/>
             <w:noWrap/>
             <w:hideMark/>
           </w:tcPr>
@@ -292,12 +275,14 @@
       </w:tr>
       <w:tr>
         <w:trPr>
-          <w:trHeight w:val="426"/>
+          <w:gridAfter w:val="1"/>
+          <w:wAfter w:w="9" w:type="dxa"/>
+          <w:trHeight w:val="270"/>
         </w:trPr>
         <w:tc>
           <w:tcPr>
             <w:cnfStyle w:val="001000000000" w:firstRow="0" w:lastRow="0" w:firstColumn="1" w:lastColumn="0" w:oddVBand="0" w:evenVBand="0" w:oddHBand="0" w:evenHBand="0" w:firstRowFirstColumn="0" w:firstRowLastColumn="0" w:lastRowFirstColumn="0" w:lastRowLastColumn="0"/>
-            <w:tcW w:w="2830" w:type="dxa"/>
+            <w:tcW w:w="2689" w:type="dxa"/>
             <w:noWrap/>
             <w:hideMark/>
           </w:tcPr>
@@ -324,7 +309,7 @@
         </w:tc>
         <w:tc>
           <w:tcPr>
-            <w:tcW w:w="6031" w:type="dxa"/>
+            <w:tcW w:w="6073" w:type="dxa"/>
             <w:noWrap/>
             <w:hideMark/>
           </w:tcPr>
@@ -352,13 +337,15 @@
       </w:tr>
       <w:tr>
         <w:trPr>
+          <w:gridAfter w:val="1"/>
           <w:cnfStyle w:val="000000100000" w:firstRow="0" w:lastRow="0" w:firstColumn="0" w:lastColumn="0" w:oddVBand="0" w:evenVBand="0" w:oddHBand="1" w:evenHBand="0" w:firstRowFirstColumn="0" w:firstRowLastColumn="0" w:lastRowFirstColumn="0" w:lastRowLastColumn="0"/>
-          <w:trHeight w:val="404"/>
+          <w:wAfter w:w="9" w:type="dxa"/>
+          <w:trHeight w:val="270"/>
         </w:trPr>
         <w:tc>
           <w:tcPr>
             <w:cnfStyle w:val="001000000000" w:firstRow="0" w:lastRow="0" w:firstColumn="1" w:lastColumn="0" w:oddVBand="0" w:evenVBand="0" w:oddHBand="0" w:evenHBand="0" w:firstRowFirstColumn="0" w:firstRowLastColumn="0" w:lastRowFirstColumn="0" w:lastRowLastColumn="0"/>
-            <w:tcW w:w="2830" w:type="dxa"/>
+            <w:tcW w:w="2689" w:type="dxa"/>
             <w:noWrap/>
             <w:hideMark/>
           </w:tcPr>
@@ -385,7 +372,7 @@
         </w:tc>
         <w:tc>
           <w:tcPr>
-            <w:tcW w:w="6031" w:type="dxa"/>
+            <w:tcW w:w="6073" w:type="dxa"/>
             <w:noWrap/>
             <w:hideMark/>
           </w:tcPr>
@@ -413,12 +400,14 @@
       </w:tr>
       <w:tr>
         <w:trPr>
-          <w:trHeight w:val="423"/>
+          <w:gridAfter w:val="1"/>
+          <w:wAfter w:w="9" w:type="dxa"/>
+          <w:trHeight w:val="270"/>
         </w:trPr>
         <w:tc>
           <w:tcPr>
             <w:cnfStyle w:val="001000000000" w:firstRow="0" w:lastRow="0" w:firstColumn="1" w:lastColumn="0" w:oddVBand="0" w:evenVBand="0" w:oddHBand="0" w:evenHBand="0" w:firstRowFirstColumn="0" w:firstRowLastColumn="0" w:lastRowFirstColumn="0" w:lastRowLastColumn="0"/>
-            <w:tcW w:w="2830" w:type="dxa"/>
+            <w:tcW w:w="2689" w:type="dxa"/>
             <w:noWrap/>
             <w:hideMark/>
           </w:tcPr>
@@ -445,7 +434,7 @@
         </w:tc>
         <w:tc>
           <w:tcPr>
-            <w:tcW w:w="6031" w:type="dxa"/>
+            <w:tcW w:w="6073" w:type="dxa"/>
             <w:noWrap/>
             <w:hideMark/>
           </w:tcPr>
@@ -495,8 +484,8 @@
         <w:tc>
           <w:tcPr>
             <w:cnfStyle w:val="001000000000" w:firstRow="0" w:lastRow="0" w:firstColumn="1" w:lastColumn="0" w:oddVBand="0" w:evenVBand="0" w:oddHBand="0" w:evenHBand="0" w:firstRowFirstColumn="0" w:firstRowLastColumn="0" w:lastRowFirstColumn="0" w:lastRowLastColumn="0"/>
-            <w:tcW w:w="8865" w:type="dxa"/>
-            <w:gridSpan w:val="2"/>
+            <w:tcW w:w="8771" w:type="dxa"/>
+            <w:gridSpan w:val="3"/>
             <w:vMerge w:val="restart"/>
             <w:noWrap/>
             <w:hideMark/>
@@ -516,9 +505,9 @@
                 <w:lang w:eastAsia="es-PE"/>
               </w:rPr>
               <w:drawing>
-                <wp:inline distT="0" distB="0" distL="0" distR="0" wp14:anchorId="31DD7955" wp14:editId="188474A5">
-                  <wp:extent cx="5216774" cy="4599709"/>
-                  <wp:effectExtent l="0" t="0" r="3175" b="0"/>
+                <wp:inline distT="0" distB="0" distL="0" distR="0" wp14:anchorId="78E4A575" wp14:editId="76AC7F2C">
+                  <wp:extent cx="5298358" cy="4671643"/>
+                  <wp:effectExtent l="0" t="0" r="0" b="0"/>
                   <wp:docPr id="20" name="Imagen 20"/>
                   <wp:cNvGraphicFramePr>
                     <a:graphicFrameLocks xmlns:a="http://schemas.openxmlformats.org/drawingml/2006/main" noChangeAspect="1"/>
@@ -538,7 +527,7 @@
                         <pic:spPr bwMode="auto">
                           <a:xfrm>
                             <a:off x="0" y="0"/>
-                            <a:ext cx="5231435" cy="4612636"/>
+                            <a:ext cx="5316583" cy="4687712"/>
                           </a:xfrm>
                           <a:prstGeom prst="rect">
                             <a:avLst/>
@@ -621,8 +610,8 @@
         <w:tc>
           <w:tcPr>
             <w:cnfStyle w:val="001000000000" w:firstRow="0" w:lastRow="0" w:firstColumn="1" w:lastColumn="0" w:oddVBand="0" w:evenVBand="0" w:oddHBand="0" w:evenHBand="0" w:firstRowFirstColumn="0" w:firstRowLastColumn="0" w:lastRowFirstColumn="0" w:lastRowLastColumn="0"/>
-            <w:tcW w:w="8865" w:type="dxa"/>
-            <w:gridSpan w:val="2"/>
+            <w:tcW w:w="8771" w:type="dxa"/>
+            <w:gridSpan w:val="3"/>
             <w:vMerge/>
             <w:hideMark/>
           </w:tcPr>
@@ -646,8 +635,8 @@
         <w:tc>
           <w:tcPr>
             <w:cnfStyle w:val="001000000000" w:firstRow="0" w:lastRow="0" w:firstColumn="1" w:lastColumn="0" w:oddVBand="0" w:evenVBand="0" w:oddHBand="0" w:evenHBand="0" w:firstRowFirstColumn="0" w:firstRowLastColumn="0" w:lastRowFirstColumn="0" w:lastRowLastColumn="0"/>
-            <w:tcW w:w="8865" w:type="dxa"/>
-            <w:gridSpan w:val="2"/>
+            <w:tcW w:w="8771" w:type="dxa"/>
+            <w:gridSpan w:val="3"/>
             <w:vMerge/>
             <w:hideMark/>
           </w:tcPr>
@@ -670,8 +659,8 @@
         <w:tc>
           <w:tcPr>
             <w:cnfStyle w:val="001000000000" w:firstRow="0" w:lastRow="0" w:firstColumn="1" w:lastColumn="0" w:oddVBand="0" w:evenVBand="0" w:oddHBand="0" w:evenHBand="0" w:firstRowFirstColumn="0" w:firstRowLastColumn="0" w:lastRowFirstColumn="0" w:lastRowLastColumn="0"/>
-            <w:tcW w:w="8865" w:type="dxa"/>
-            <w:gridSpan w:val="2"/>
+            <w:tcW w:w="8771" w:type="dxa"/>
+            <w:gridSpan w:val="3"/>
             <w:vMerge/>
             <w:hideMark/>
           </w:tcPr>
@@ -695,8 +684,8 @@
         <w:tc>
           <w:tcPr>
             <w:cnfStyle w:val="001000000000" w:firstRow="0" w:lastRow="0" w:firstColumn="1" w:lastColumn="0" w:oddVBand="0" w:evenVBand="0" w:oddHBand="0" w:evenHBand="0" w:firstRowFirstColumn="0" w:firstRowLastColumn="0" w:lastRowFirstColumn="0" w:lastRowLastColumn="0"/>
-            <w:tcW w:w="8865" w:type="dxa"/>
-            <w:gridSpan w:val="2"/>
+            <w:tcW w:w="8771" w:type="dxa"/>
+            <w:gridSpan w:val="3"/>
             <w:vMerge/>
             <w:hideMark/>
           </w:tcPr>
@@ -719,8 +708,8 @@
         <w:tc>
           <w:tcPr>
             <w:cnfStyle w:val="001000000000" w:firstRow="0" w:lastRow="0" w:firstColumn="1" w:lastColumn="0" w:oddVBand="0" w:evenVBand="0" w:oddHBand="0" w:evenHBand="0" w:firstRowFirstColumn="0" w:firstRowLastColumn="0" w:lastRowFirstColumn="0" w:lastRowLastColumn="0"/>
-            <w:tcW w:w="8865" w:type="dxa"/>
-            <w:gridSpan w:val="2"/>
+            <w:tcW w:w="8771" w:type="dxa"/>
+            <w:gridSpan w:val="3"/>
             <w:vMerge/>
             <w:hideMark/>
           </w:tcPr>
@@ -744,8 +733,8 @@
         <w:tc>
           <w:tcPr>
             <w:cnfStyle w:val="001000000000" w:firstRow="0" w:lastRow="0" w:firstColumn="1" w:lastColumn="0" w:oddVBand="0" w:evenVBand="0" w:oddHBand="0" w:evenHBand="0" w:firstRowFirstColumn="0" w:firstRowLastColumn="0" w:lastRowFirstColumn="0" w:lastRowLastColumn="0"/>
-            <w:tcW w:w="8865" w:type="dxa"/>
-            <w:gridSpan w:val="2"/>
+            <w:tcW w:w="8771" w:type="dxa"/>
+            <w:gridSpan w:val="3"/>
             <w:vMerge/>
             <w:hideMark/>
           </w:tcPr>
@@ -768,8 +757,8 @@
         <w:tc>
           <w:tcPr>
             <w:cnfStyle w:val="001000000000" w:firstRow="0" w:lastRow="0" w:firstColumn="1" w:lastColumn="0" w:oddVBand="0" w:evenVBand="0" w:oddHBand="0" w:evenHBand="0" w:firstRowFirstColumn="0" w:firstRowLastColumn="0" w:lastRowFirstColumn="0" w:lastRowLastColumn="0"/>
-            <w:tcW w:w="8865" w:type="dxa"/>
-            <w:gridSpan w:val="2"/>
+            <w:tcW w:w="8771" w:type="dxa"/>
+            <w:gridSpan w:val="3"/>
             <w:vMerge/>
             <w:hideMark/>
           </w:tcPr>
@@ -793,8 +782,8 @@
         <w:tc>
           <w:tcPr>
             <w:cnfStyle w:val="001000000000" w:firstRow="0" w:lastRow="0" w:firstColumn="1" w:lastColumn="0" w:oddVBand="0" w:evenVBand="0" w:oddHBand="0" w:evenHBand="0" w:firstRowFirstColumn="0" w:firstRowLastColumn="0" w:lastRowFirstColumn="0" w:lastRowLastColumn="0"/>
-            <w:tcW w:w="8865" w:type="dxa"/>
-            <w:gridSpan w:val="2"/>
+            <w:tcW w:w="8771" w:type="dxa"/>
+            <w:gridSpan w:val="3"/>
             <w:vMerge/>
             <w:hideMark/>
           </w:tcPr>
@@ -817,8 +806,8 @@
         <w:tc>
           <w:tcPr>
             <w:cnfStyle w:val="001000000000" w:firstRow="0" w:lastRow="0" w:firstColumn="1" w:lastColumn="0" w:oddVBand="0" w:evenVBand="0" w:oddHBand="0" w:evenHBand="0" w:firstRowFirstColumn="0" w:firstRowLastColumn="0" w:lastRowFirstColumn="0" w:lastRowLastColumn="0"/>
-            <w:tcW w:w="8865" w:type="dxa"/>
-            <w:gridSpan w:val="2"/>
+            <w:tcW w:w="8771" w:type="dxa"/>
+            <w:gridSpan w:val="3"/>
             <w:vMerge/>
             <w:hideMark/>
           </w:tcPr>
@@ -842,8 +831,8 @@
         <w:tc>
           <w:tcPr>
             <w:cnfStyle w:val="001000000000" w:firstRow="0" w:lastRow="0" w:firstColumn="1" w:lastColumn="0" w:oddVBand="0" w:evenVBand="0" w:oddHBand="0" w:evenHBand="0" w:firstRowFirstColumn="0" w:firstRowLastColumn="0" w:lastRowFirstColumn="0" w:lastRowLastColumn="0"/>
-            <w:tcW w:w="8865" w:type="dxa"/>
-            <w:gridSpan w:val="2"/>
+            <w:tcW w:w="8771" w:type="dxa"/>
+            <w:gridSpan w:val="3"/>
             <w:vMerge/>
             <w:hideMark/>
           </w:tcPr>
@@ -866,8 +855,8 @@
         <w:tc>
           <w:tcPr>
             <w:cnfStyle w:val="001000000000" w:firstRow="0" w:lastRow="0" w:firstColumn="1" w:lastColumn="0" w:oddVBand="0" w:evenVBand="0" w:oddHBand="0" w:evenHBand="0" w:firstRowFirstColumn="0" w:firstRowLastColumn="0" w:lastRowFirstColumn="0" w:lastRowLastColumn="0"/>
-            <w:tcW w:w="8865" w:type="dxa"/>
-            <w:gridSpan w:val="2"/>
+            <w:tcW w:w="8771" w:type="dxa"/>
+            <w:gridSpan w:val="3"/>
             <w:vMerge/>
             <w:hideMark/>
           </w:tcPr>
@@ -891,8 +880,8 @@
         <w:tc>
           <w:tcPr>
             <w:cnfStyle w:val="001000000000" w:firstRow="0" w:lastRow="0" w:firstColumn="1" w:lastColumn="0" w:oddVBand="0" w:evenVBand="0" w:oddHBand="0" w:evenHBand="0" w:firstRowFirstColumn="0" w:firstRowLastColumn="0" w:lastRowFirstColumn="0" w:lastRowLastColumn="0"/>
-            <w:tcW w:w="8865" w:type="dxa"/>
-            <w:gridSpan w:val="2"/>
+            <w:tcW w:w="8771" w:type="dxa"/>
+            <w:gridSpan w:val="3"/>
             <w:vMerge/>
             <w:hideMark/>
           </w:tcPr>
@@ -915,8 +904,8 @@
         <w:tc>
           <w:tcPr>
             <w:cnfStyle w:val="001000000000" w:firstRow="0" w:lastRow="0" w:firstColumn="1" w:lastColumn="0" w:oddVBand="0" w:evenVBand="0" w:oddHBand="0" w:evenHBand="0" w:firstRowFirstColumn="0" w:firstRowLastColumn="0" w:lastRowFirstColumn="0" w:lastRowLastColumn="0"/>
-            <w:tcW w:w="8865" w:type="dxa"/>
-            <w:gridSpan w:val="2"/>
+            <w:tcW w:w="8771" w:type="dxa"/>
+            <w:gridSpan w:val="3"/>
             <w:vMerge/>
             <w:hideMark/>
           </w:tcPr>
@@ -940,8 +929,8 @@
         <w:tc>
           <w:tcPr>
             <w:cnfStyle w:val="001000000000" w:firstRow="0" w:lastRow="0" w:firstColumn="1" w:lastColumn="0" w:oddVBand="0" w:evenVBand="0" w:oddHBand="0" w:evenHBand="0" w:firstRowFirstColumn="0" w:firstRowLastColumn="0" w:lastRowFirstColumn="0" w:lastRowLastColumn="0"/>
-            <w:tcW w:w="8865" w:type="dxa"/>
-            <w:gridSpan w:val="2"/>
+            <w:tcW w:w="8771" w:type="dxa"/>
+            <w:gridSpan w:val="3"/>
             <w:vMerge/>
             <w:hideMark/>
           </w:tcPr>
@@ -964,8 +953,8 @@
         <w:tc>
           <w:tcPr>
             <w:cnfStyle w:val="001000000000" w:firstRow="0" w:lastRow="0" w:firstColumn="1" w:lastColumn="0" w:oddVBand="0" w:evenVBand="0" w:oddHBand="0" w:evenHBand="0" w:firstRowFirstColumn="0" w:firstRowLastColumn="0" w:lastRowFirstColumn="0" w:lastRowLastColumn="0"/>
-            <w:tcW w:w="8865" w:type="dxa"/>
-            <w:gridSpan w:val="2"/>
+            <w:tcW w:w="8771" w:type="dxa"/>
+            <w:gridSpan w:val="3"/>
             <w:vMerge/>
             <w:hideMark/>
           </w:tcPr>
@@ -989,8 +978,8 @@
         <w:tc>
           <w:tcPr>
             <w:cnfStyle w:val="001000000000" w:firstRow="0" w:lastRow="0" w:firstColumn="1" w:lastColumn="0" w:oddVBand="0" w:evenVBand="0" w:oddHBand="0" w:evenHBand="0" w:firstRowFirstColumn="0" w:firstRowLastColumn="0" w:lastRowFirstColumn="0" w:lastRowLastColumn="0"/>
-            <w:tcW w:w="8865" w:type="dxa"/>
-            <w:gridSpan w:val="2"/>
+            <w:tcW w:w="8771" w:type="dxa"/>
+            <w:gridSpan w:val="3"/>
             <w:vMerge/>
             <w:hideMark/>
           </w:tcPr>
@@ -1013,8 +1002,8 @@
         <w:tc>
           <w:tcPr>
             <w:cnfStyle w:val="001000000000" w:firstRow="0" w:lastRow="0" w:firstColumn="1" w:lastColumn="0" w:oddVBand="0" w:evenVBand="0" w:oddHBand="0" w:evenHBand="0" w:firstRowFirstColumn="0" w:firstRowLastColumn="0" w:lastRowFirstColumn="0" w:lastRowLastColumn="0"/>
-            <w:tcW w:w="8865" w:type="dxa"/>
-            <w:gridSpan w:val="2"/>
+            <w:tcW w:w="8771" w:type="dxa"/>
+            <w:gridSpan w:val="3"/>
             <w:vMerge/>
             <w:hideMark/>
           </w:tcPr>
@@ -1038,8 +1027,8 @@
         <w:tc>
           <w:tcPr>
             <w:cnfStyle w:val="001000000000" w:firstRow="0" w:lastRow="0" w:firstColumn="1" w:lastColumn="0" w:oddVBand="0" w:evenVBand="0" w:oddHBand="0" w:evenHBand="0" w:firstRowFirstColumn="0" w:firstRowLastColumn="0" w:lastRowFirstColumn="0" w:lastRowLastColumn="0"/>
-            <w:tcW w:w="8865" w:type="dxa"/>
-            <w:gridSpan w:val="2"/>
+            <w:tcW w:w="8771" w:type="dxa"/>
+            <w:gridSpan w:val="3"/>
             <w:vMerge/>
             <w:hideMark/>
           </w:tcPr>
@@ -1062,8 +1051,8 @@
         <w:tc>
           <w:tcPr>
             <w:cnfStyle w:val="001000000000" w:firstRow="0" w:lastRow="0" w:firstColumn="1" w:lastColumn="0" w:oddVBand="0" w:evenVBand="0" w:oddHBand="0" w:evenHBand="0" w:firstRowFirstColumn="0" w:firstRowLastColumn="0" w:lastRowFirstColumn="0" w:lastRowLastColumn="0"/>
-            <w:tcW w:w="8865" w:type="dxa"/>
-            <w:gridSpan w:val="2"/>
+            <w:tcW w:w="8771" w:type="dxa"/>
+            <w:gridSpan w:val="3"/>
             <w:vMerge/>
             <w:hideMark/>
           </w:tcPr>
@@ -1087,8 +1076,8 @@
         <w:tc>
           <w:tcPr>
             <w:cnfStyle w:val="001000000000" w:firstRow="0" w:lastRow="0" w:firstColumn="1" w:lastColumn="0" w:oddVBand="0" w:evenVBand="0" w:oddHBand="0" w:evenHBand="0" w:firstRowFirstColumn="0" w:firstRowLastColumn="0" w:lastRowFirstColumn="0" w:lastRowLastColumn="0"/>
-            <w:tcW w:w="8865" w:type="dxa"/>
-            <w:gridSpan w:val="2"/>
+            <w:tcW w:w="8771" w:type="dxa"/>
+            <w:gridSpan w:val="3"/>
             <w:vMerge/>
             <w:hideMark/>
           </w:tcPr>
@@ -1111,8 +1100,8 @@
         <w:tc>
           <w:tcPr>
             <w:cnfStyle w:val="001000000000" w:firstRow="0" w:lastRow="0" w:firstColumn="1" w:lastColumn="0" w:oddVBand="0" w:evenVBand="0" w:oddHBand="0" w:evenHBand="0" w:firstRowFirstColumn="0" w:firstRowLastColumn="0" w:lastRowFirstColumn="0" w:lastRowLastColumn="0"/>
-            <w:tcW w:w="8865" w:type="dxa"/>
-            <w:gridSpan w:val="2"/>
+            <w:tcW w:w="8771" w:type="dxa"/>
+            <w:gridSpan w:val="3"/>
             <w:vMerge/>
             <w:hideMark/>
           </w:tcPr>
@@ -1136,8 +1125,8 @@
         <w:tc>
           <w:tcPr>
             <w:cnfStyle w:val="001000000000" w:firstRow="0" w:lastRow="0" w:firstColumn="1" w:lastColumn="0" w:oddVBand="0" w:evenVBand="0" w:oddHBand="0" w:evenHBand="0" w:firstRowFirstColumn="0" w:firstRowLastColumn="0" w:lastRowFirstColumn="0" w:lastRowLastColumn="0"/>
-            <w:tcW w:w="8865" w:type="dxa"/>
-            <w:gridSpan w:val="2"/>
+            <w:tcW w:w="8771" w:type="dxa"/>
+            <w:gridSpan w:val="3"/>
             <w:vMerge/>
             <w:hideMark/>
           </w:tcPr>
@@ -1160,8 +1149,8 @@
         <w:tc>
           <w:tcPr>
             <w:cnfStyle w:val="001000000000" w:firstRow="0" w:lastRow="0" w:firstColumn="1" w:lastColumn="0" w:oddVBand="0" w:evenVBand="0" w:oddHBand="0" w:evenHBand="0" w:firstRowFirstColumn="0" w:firstRowLastColumn="0" w:lastRowFirstColumn="0" w:lastRowLastColumn="0"/>
-            <w:tcW w:w="8865" w:type="dxa"/>
-            <w:gridSpan w:val="2"/>
+            <w:tcW w:w="8771" w:type="dxa"/>
+            <w:gridSpan w:val="3"/>
             <w:vMerge/>
             <w:hideMark/>
           </w:tcPr>
@@ -1185,8 +1174,8 @@
         <w:tc>
           <w:tcPr>
             <w:cnfStyle w:val="001000000000" w:firstRow="0" w:lastRow="0" w:firstColumn="1" w:lastColumn="0" w:oddVBand="0" w:evenVBand="0" w:oddHBand="0" w:evenHBand="0" w:firstRowFirstColumn="0" w:firstRowLastColumn="0" w:lastRowFirstColumn="0" w:lastRowLastColumn="0"/>
-            <w:tcW w:w="8865" w:type="dxa"/>
-            <w:gridSpan w:val="2"/>
+            <w:tcW w:w="8771" w:type="dxa"/>
+            <w:gridSpan w:val="3"/>
             <w:vMerge/>
             <w:hideMark/>
           </w:tcPr>
@@ -1204,12 +1193,14 @@
       </w:tr>
       <w:tr>
         <w:trPr>
-          <w:trHeight w:val="415"/>
+          <w:gridAfter w:val="1"/>
+          <w:wAfter w:w="9" w:type="dxa"/>
+          <w:trHeight w:val="168"/>
         </w:trPr>
         <w:tc>
           <w:tcPr>
             <w:cnfStyle w:val="001000000000" w:firstRow="0" w:lastRow="0" w:firstColumn="1" w:lastColumn="0" w:oddVBand="0" w:evenVBand="0" w:oddHBand="0" w:evenHBand="0" w:firstRowFirstColumn="0" w:firstRowLastColumn="0" w:lastRowFirstColumn="0" w:lastRowLastColumn="0"/>
-            <w:tcW w:w="2830" w:type="dxa"/>
+            <w:tcW w:w="2689" w:type="dxa"/>
             <w:noWrap/>
             <w:hideMark/>
           </w:tcPr>
@@ -1232,13 +1223,31 @@
                 <w:u w:val="single"/>
                 <w:lang w:eastAsia="es-PE"/>
               </w:rPr>
-              <w:t>CODIGO SNIP:</w:t>
+              <w:t>C</w:t>
+            </w:r>
+            <w:r>
+              <w:rPr>
+                <w:rFonts w:asciiTheme="minorHAnsi" w:eastAsia="Times New Roman" w:hAnsiTheme="minorHAnsi" w:cstheme="minorHAnsi"/>
+                <w:color w:val="000000"/>
+                <w:u w:val="single"/>
+                <w:lang w:eastAsia="es-PE"/>
+              </w:rPr>
+              <w:t>Ó</w:t>
+            </w:r>
+            <w:r>
+              <w:rPr>
+                <w:rFonts w:asciiTheme="minorHAnsi" w:eastAsia="Times New Roman" w:hAnsiTheme="minorHAnsi" w:cstheme="minorHAnsi"/>
+                <w:color w:val="000000"/>
+                <w:u w:val="single"/>
+                <w:lang w:eastAsia="es-PE"/>
+              </w:rPr>
+              <w:t>DIGO SNIP:</w:t>
             </w:r>
           </w:p>
         </w:tc>
         <w:tc>
           <w:tcPr>
-            <w:tcW w:w="6031" w:type="dxa"/>
+            <w:tcW w:w="6073" w:type="dxa"/>
             <w:noWrap/>
           </w:tcPr>
           <w:p>
@@ -1268,13 +1277,15 @@
       </w:tr>
       <w:tr>
         <w:trPr>
+          <w:gridAfter w:val="1"/>
           <w:cnfStyle w:val="000000100000" w:firstRow="0" w:lastRow="0" w:firstColumn="0" w:lastColumn="0" w:oddVBand="0" w:evenVBand="0" w:oddHBand="1" w:evenHBand="0" w:firstRowFirstColumn="0" w:firstRowLastColumn="0" w:lastRowFirstColumn="0" w:lastRowLastColumn="0"/>
-          <w:trHeight w:val="420"/>
+          <w:wAfter w:w="9" w:type="dxa"/>
+          <w:trHeight w:val="316"/>
         </w:trPr>
         <w:tc>
           <w:tcPr>
             <w:cnfStyle w:val="001000000000" w:firstRow="0" w:lastRow="0" w:firstColumn="1" w:lastColumn="0" w:oddVBand="0" w:evenVBand="0" w:oddHBand="0" w:evenHBand="0" w:firstRowFirstColumn="0" w:firstRowLastColumn="0" w:lastRowFirstColumn="0" w:lastRowLastColumn="0"/>
-            <w:tcW w:w="2830" w:type="dxa"/>
+            <w:tcW w:w="2689" w:type="dxa"/>
             <w:noWrap/>
             <w:hideMark/>
           </w:tcPr>
@@ -1297,13 +1308,32 @@
                 <w:u w:val="single"/>
                 <w:lang w:eastAsia="es-PE"/>
               </w:rPr>
-              <w:t>CODIGO UNIFICADO:</w:t>
+              <w:t>C</w:t>
+            </w:r>
+            <w:r>
+              <w:rPr>
+                <w:rFonts w:asciiTheme="minorHAnsi" w:eastAsia="Times New Roman" w:hAnsiTheme="minorHAnsi" w:cstheme="minorHAnsi"/>
+                <w:color w:val="000000"/>
+                <w:u w:val="single"/>
+                <w:lang w:eastAsia="es-PE"/>
+              </w:rPr>
+              <w:t>Ó</w:t>
+            </w:r>
+            <w:r>
+              <w:rPr>
+                <w:rFonts w:asciiTheme="minorHAnsi" w:eastAsia="Times New Roman" w:hAnsiTheme="minorHAnsi" w:cstheme="minorHAnsi"/>
+                <w:color w:val="000000"/>
+                <w:u w:val="single"/>
+                <w:lang w:eastAsia="es-PE"/>
+              </w:rPr>
+              <w:t>DIGO UNIFICADO:</w:t>
             </w:r>
           </w:p>
         </w:tc>
         <w:tc>
           <w:tcPr>
-            <w:tcW w:w="6031" w:type="dxa"/>
+            <w:tcW w:w="6073" w:type="dxa"/>
+            <w:shd w:val="clear" w:color="auto" w:fill="auto"/>
             <w:noWrap/>
           </w:tcPr>
           <w:p>
@@ -1320,6 +1350,7 @@
             <w:r>
               <w:rPr>
                 <w:rFonts w:asciiTheme="minorHAnsi" w:hAnsiTheme="minorHAnsi" w:cstheme="minorHAnsi"/>
+                <w:color w:val="222222"/>
                 <w:shd w:val="clear" w:color="auto" w:fill="FFFFFF"/>
               </w:rPr>
               <w:t>2234703</w:t>
@@ -1329,12 +1360,14 @@
       </w:tr>
       <w:tr>
         <w:trPr>
+          <w:gridAfter w:val="1"/>
+          <w:wAfter w:w="9" w:type="dxa"/>
           <w:trHeight w:val="270"/>
         </w:trPr>
         <w:tc>
           <w:tcPr>
             <w:cnfStyle w:val="001000000000" w:firstRow="0" w:lastRow="0" w:firstColumn="1" w:lastColumn="0" w:oddVBand="0" w:evenVBand="0" w:oddHBand="0" w:evenHBand="0" w:firstRowFirstColumn="0" w:firstRowLastColumn="0" w:lastRowFirstColumn="0" w:lastRowLastColumn="0"/>
-            <w:tcW w:w="2830" w:type="dxa"/>
+            <w:tcW w:w="2689" w:type="dxa"/>
             <w:noWrap/>
             <w:hideMark/>
           </w:tcPr>
@@ -1363,7 +1396,7 @@
         </w:tc>
         <w:tc>
           <w:tcPr>
-            <w:tcW w:w="6031" w:type="dxa"/>
+            <w:tcW w:w="6073" w:type="dxa"/>
             <w:noWrap/>
           </w:tcPr>
           <w:p>
@@ -1383,7 +1416,25 @@
                 <w:color w:val="000000"/>
                 <w:lang w:eastAsia="es-PE"/>
               </w:rPr>
-              <w:t>RESOLUCIÓN GERENCIAL REGIONAL N° 030-201</w:t>
+              <w:t xml:space="preserve">RESOLUCIÓN GERENCIAL REGIONAL </w:t>
+            </w:r>
+            <w:proofErr w:type="spellStart"/>
+            <w:r>
+              <w:rPr>
+                <w:rFonts w:asciiTheme="minorHAnsi" w:eastAsia="Times New Roman" w:hAnsiTheme="minorHAnsi" w:cstheme="minorHAnsi"/>
+                <w:color w:val="000000"/>
+                <w:lang w:eastAsia="es-PE"/>
+              </w:rPr>
+              <w:t>N°</w:t>
+            </w:r>
+            <w:proofErr w:type="spellEnd"/>
+            <w:r>
+              <w:rPr>
+                <w:rFonts w:asciiTheme="minorHAnsi" w:eastAsia="Times New Roman" w:hAnsiTheme="minorHAnsi" w:cstheme="minorHAnsi"/>
+                <w:color w:val="000000"/>
+                <w:lang w:eastAsia="es-PE"/>
+              </w:rPr>
+              <w:t xml:space="preserve"> 030-201</w:t>
             </w:r>
             <w:r>
               <w:rPr>
@@ -1414,13 +1465,15 @@
       </w:tr>
       <w:tr>
         <w:trPr>
+          <w:gridAfter w:val="1"/>
           <w:cnfStyle w:val="000000100000" w:firstRow="0" w:lastRow="0" w:firstColumn="0" w:lastColumn="0" w:oddVBand="0" w:evenVBand="0" w:oddHBand="1" w:evenHBand="0" w:firstRowFirstColumn="0" w:firstRowLastColumn="0" w:lastRowFirstColumn="0" w:lastRowLastColumn="0"/>
+          <w:wAfter w:w="9" w:type="dxa"/>
           <w:trHeight w:val="434"/>
         </w:trPr>
         <w:tc>
           <w:tcPr>
             <w:cnfStyle w:val="001000000000" w:firstRow="0" w:lastRow="0" w:firstColumn="1" w:lastColumn="0" w:oddVBand="0" w:evenVBand="0" w:oddHBand="0" w:evenHBand="0" w:firstRowFirstColumn="0" w:firstRowLastColumn="0" w:lastRowFirstColumn="0" w:lastRowLastColumn="0"/>
-            <w:tcW w:w="2830" w:type="dxa"/>
+            <w:tcW w:w="2689" w:type="dxa"/>
             <w:noWrap/>
             <w:hideMark/>
           </w:tcPr>
@@ -1443,14 +1496,13 @@
                 <w:u w:val="single"/>
                 <w:lang w:eastAsia="es-PE"/>
               </w:rPr>
-              <w:lastRenderedPageBreak/>
               <w:t>FUNCION:</w:t>
             </w:r>
           </w:p>
         </w:tc>
         <w:tc>
           <w:tcPr>
-            <w:tcW w:w="6031" w:type="dxa"/>
+            <w:tcW w:w="6073" w:type="dxa"/>
             <w:noWrap/>
           </w:tcPr>
           <w:p>
@@ -1474,12 +1526,14 @@
       </w:tr>
       <w:tr>
         <w:trPr>
+          <w:gridAfter w:val="1"/>
+          <w:wAfter w:w="9" w:type="dxa"/>
           <w:trHeight w:val="554"/>
         </w:trPr>
         <w:tc>
           <w:tcPr>
             <w:cnfStyle w:val="001000000000" w:firstRow="0" w:lastRow="0" w:firstColumn="1" w:lastColumn="0" w:oddVBand="0" w:evenVBand="0" w:oddHBand="0" w:evenHBand="0" w:firstRowFirstColumn="0" w:firstRowLastColumn="0" w:lastRowFirstColumn="0" w:lastRowLastColumn="0"/>
-            <w:tcW w:w="2830" w:type="dxa"/>
+            <w:tcW w:w="2689" w:type="dxa"/>
             <w:noWrap/>
             <w:hideMark/>
           </w:tcPr>
@@ -1508,7 +1562,7 @@
         </w:tc>
         <w:tc>
           <w:tcPr>
-            <w:tcW w:w="6031" w:type="dxa"/>
+            <w:tcW w:w="6073" w:type="dxa"/>
             <w:noWrap/>
           </w:tcPr>
           <w:p>
@@ -1532,13 +1586,15 @@
       </w:tr>
       <w:tr>
         <w:trPr>
+          <w:gridAfter w:val="1"/>
           <w:cnfStyle w:val="000000100000" w:firstRow="0" w:lastRow="0" w:firstColumn="0" w:lastColumn="0" w:oddVBand="0" w:evenVBand="0" w:oddHBand="1" w:evenHBand="0" w:firstRowFirstColumn="0" w:firstRowLastColumn="0" w:lastRowFirstColumn="0" w:lastRowLastColumn="0"/>
+          <w:wAfter w:w="9" w:type="dxa"/>
           <w:trHeight w:val="419"/>
         </w:trPr>
         <w:tc>
           <w:tcPr>
             <w:cnfStyle w:val="001000000000" w:firstRow="0" w:lastRow="0" w:firstColumn="1" w:lastColumn="0" w:oddVBand="0" w:evenVBand="0" w:oddHBand="0" w:evenHBand="0" w:firstRowFirstColumn="0" w:firstRowLastColumn="0" w:lastRowFirstColumn="0" w:lastRowLastColumn="0"/>
-            <w:tcW w:w="2830" w:type="dxa"/>
+            <w:tcW w:w="2689" w:type="dxa"/>
             <w:noWrap/>
             <w:hideMark/>
           </w:tcPr>
@@ -1567,7 +1623,7 @@
         </w:tc>
         <w:tc>
           <w:tcPr>
-            <w:tcW w:w="6031" w:type="dxa"/>
+            <w:tcW w:w="6073" w:type="dxa"/>
             <w:noWrap/>
           </w:tcPr>
           <w:p>
@@ -1591,12 +1647,14 @@
       </w:tr>
       <w:tr>
         <w:trPr>
+          <w:gridAfter w:val="1"/>
+          <w:wAfter w:w="9" w:type="dxa"/>
           <w:trHeight w:val="540"/>
         </w:trPr>
         <w:tc>
           <w:tcPr>
             <w:cnfStyle w:val="001000000000" w:firstRow="0" w:lastRow="0" w:firstColumn="1" w:lastColumn="0" w:oddVBand="0" w:evenVBand="0" w:oddHBand="0" w:evenHBand="0" w:firstRowFirstColumn="0" w:firstRowLastColumn="0" w:lastRowFirstColumn="0" w:lastRowLastColumn="0"/>
-            <w:tcW w:w="2830" w:type="dxa"/>
+            <w:tcW w:w="2689" w:type="dxa"/>
             <w:noWrap/>
             <w:hideMark/>
           </w:tcPr>
@@ -1619,13 +1677,14 @@
                 <w:u w:val="single"/>
                 <w:lang w:eastAsia="es-PE"/>
               </w:rPr>
+              <w:lastRenderedPageBreak/>
               <w:t>UNIDAD FORMULADORA:</w:t>
             </w:r>
           </w:p>
         </w:tc>
         <w:tc>
           <w:tcPr>
-            <w:tcW w:w="6031" w:type="dxa"/>
+            <w:tcW w:w="6073" w:type="dxa"/>
           </w:tcPr>
           <w:p>
             <w:pPr>
@@ -1666,13 +1725,15 @@
       </w:tr>
       <w:tr>
         <w:trPr>
+          <w:gridAfter w:val="1"/>
           <w:cnfStyle w:val="000000100000" w:firstRow="0" w:lastRow="0" w:firstColumn="0" w:lastColumn="0" w:oddVBand="0" w:evenVBand="0" w:oddHBand="1" w:evenHBand="0" w:firstRowFirstColumn="0" w:firstRowLastColumn="0" w:lastRowFirstColumn="0" w:lastRowLastColumn="0"/>
+          <w:wAfter w:w="9" w:type="dxa"/>
           <w:trHeight w:val="270"/>
         </w:trPr>
         <w:tc>
           <w:tcPr>
             <w:cnfStyle w:val="001000000000" w:firstRow="0" w:lastRow="0" w:firstColumn="1" w:lastColumn="0" w:oddVBand="0" w:evenVBand="0" w:oddHBand="0" w:evenHBand="0" w:firstRowFirstColumn="0" w:firstRowLastColumn="0" w:lastRowFirstColumn="0" w:lastRowLastColumn="0"/>
-            <w:tcW w:w="2830" w:type="dxa"/>
+            <w:tcW w:w="2689" w:type="dxa"/>
             <w:noWrap/>
             <w:hideMark/>
           </w:tcPr>
@@ -1701,7 +1762,7 @@
         </w:tc>
         <w:tc>
           <w:tcPr>
-            <w:tcW w:w="6031" w:type="dxa"/>
+            <w:tcW w:w="6073" w:type="dxa"/>
             <w:noWrap/>
           </w:tcPr>
           <w:p>
@@ -1723,43 +1784,26 @@
               <w:t>CANON Y SOBRECANON, REGALÍAS, RENTA DE ADUANAS Y PARTICIPACIONES</w:t>
             </w:r>
             <w:r>
-              <w:t xml:space="preserve"> - </w:t>
-            </w:r>
-            <w:r>
-              <w:rPr>
-                <w:rFonts w:asciiTheme="minorHAnsi" w:eastAsia="Times New Roman" w:hAnsiTheme="minorHAnsi" w:cstheme="minorHAnsi"/>
-                <w:color w:val="000000"/>
-                <w:lang w:eastAsia="es-PE"/>
-              </w:rPr>
-              <w:t xml:space="preserve">RECURSOS ORDINARIOS </w:t>
-            </w:r>
-            <w:r>
-              <w:rPr>
-                <w:rFonts w:asciiTheme="minorHAnsi" w:eastAsia="Times New Roman" w:hAnsiTheme="minorHAnsi" w:cstheme="minorHAnsi"/>
-                <w:color w:val="000000"/>
-                <w:lang w:eastAsia="es-PE"/>
-              </w:rPr>
-              <w:t xml:space="preserve">- </w:t>
-            </w:r>
-            <w:r>
-              <w:rPr>
-                <w:rFonts w:asciiTheme="minorHAnsi" w:eastAsia="Times New Roman" w:hAnsiTheme="minorHAnsi" w:cstheme="minorHAnsi"/>
-                <w:color w:val="000000"/>
-                <w:lang w:eastAsia="es-PE"/>
-              </w:rPr>
-              <w:t>RECURSOS POR OPERACIONES OFICIALES DE CRÉDITO</w:t>
+              <w:rPr>
+                <w:rFonts w:asciiTheme="minorHAnsi" w:eastAsia="Times New Roman" w:hAnsiTheme="minorHAnsi" w:cstheme="minorHAnsi"/>
+                <w:color w:val="000000"/>
+                <w:lang w:eastAsia="es-PE"/>
+              </w:rPr>
+              <w:t>/RECURSOS ORDINARIOS/ RECURSOS POR OPERACIONES OFICIALES DE CREDITO</w:t>
             </w:r>
           </w:p>
         </w:tc>
       </w:tr>
       <w:tr>
         <w:trPr>
+          <w:gridAfter w:val="1"/>
+          <w:wAfter w:w="9" w:type="dxa"/>
           <w:trHeight w:val="270"/>
         </w:trPr>
         <w:tc>
           <w:tcPr>
             <w:cnfStyle w:val="001000000000" w:firstRow="0" w:lastRow="0" w:firstColumn="1" w:lastColumn="0" w:oddVBand="0" w:evenVBand="0" w:oddHBand="0" w:evenHBand="0" w:firstRowFirstColumn="0" w:firstRowLastColumn="0" w:lastRowFirstColumn="0" w:lastRowLastColumn="0"/>
-            <w:tcW w:w="2830" w:type="dxa"/>
+            <w:tcW w:w="2689" w:type="dxa"/>
             <w:noWrap/>
             <w:hideMark/>
           </w:tcPr>
@@ -1788,7 +1832,7 @@
         </w:tc>
         <w:tc>
           <w:tcPr>
-            <w:tcW w:w="6031" w:type="dxa"/>
+            <w:tcW w:w="6073" w:type="dxa"/>
             <w:noWrap/>
           </w:tcPr>
           <w:p>
@@ -1814,13 +1858,15 @@
       </w:tr>
       <w:tr>
         <w:trPr>
+          <w:gridAfter w:val="1"/>
           <w:cnfStyle w:val="000000100000" w:firstRow="0" w:lastRow="0" w:firstColumn="0" w:lastColumn="0" w:oddVBand="0" w:evenVBand="0" w:oddHBand="1" w:evenHBand="0" w:firstRowFirstColumn="0" w:firstRowLastColumn="0" w:lastRowFirstColumn="0" w:lastRowLastColumn="0"/>
+          <w:wAfter w:w="9" w:type="dxa"/>
           <w:trHeight w:val="270"/>
         </w:trPr>
         <w:tc>
           <w:tcPr>
             <w:cnfStyle w:val="001000000000" w:firstRow="0" w:lastRow="0" w:firstColumn="1" w:lastColumn="0" w:oddVBand="0" w:evenVBand="0" w:oddHBand="0" w:evenHBand="0" w:firstRowFirstColumn="0" w:firstRowLastColumn="0" w:lastRowFirstColumn="0" w:lastRowLastColumn="0"/>
-            <w:tcW w:w="2830" w:type="dxa"/>
+            <w:tcW w:w="2689" w:type="dxa"/>
             <w:noWrap/>
             <w:hideMark/>
           </w:tcPr>
@@ -1849,7 +1895,7 @@
         </w:tc>
         <w:tc>
           <w:tcPr>
-            <w:tcW w:w="6031" w:type="dxa"/>
+            <w:tcW w:w="6073" w:type="dxa"/>
             <w:noWrap/>
           </w:tcPr>
           <w:p>
@@ -1875,12 +1921,14 @@
       </w:tr>
       <w:tr>
         <w:trPr>
+          <w:gridAfter w:val="1"/>
+          <w:wAfter w:w="9" w:type="dxa"/>
           <w:trHeight w:val="270"/>
         </w:trPr>
         <w:tc>
           <w:tcPr>
             <w:cnfStyle w:val="001000000000" w:firstRow="0" w:lastRow="0" w:firstColumn="1" w:lastColumn="0" w:oddVBand="0" w:evenVBand="0" w:oddHBand="0" w:evenHBand="0" w:firstRowFirstColumn="0" w:firstRowLastColumn="0" w:lastRowFirstColumn="0" w:lastRowLastColumn="0"/>
-            <w:tcW w:w="2830" w:type="dxa"/>
+            <w:tcW w:w="2689" w:type="dxa"/>
             <w:noWrap/>
           </w:tcPr>
           <w:p>
@@ -1908,7 +1956,7 @@
         </w:tc>
         <w:tc>
           <w:tcPr>
-            <w:tcW w:w="6031" w:type="dxa"/>
+            <w:tcW w:w="6073" w:type="dxa"/>
             <w:noWrap/>
           </w:tcPr>
           <w:p>
@@ -1921,26 +1969,20 @@
                 <w:lang w:eastAsia="es-PE"/>
               </w:rPr>
             </w:pPr>
-            <w:r>
-              <w:rPr>
-                <w:rFonts w:asciiTheme="minorHAnsi" w:eastAsia="Times New Roman" w:hAnsiTheme="minorHAnsi" w:cstheme="minorHAnsi"/>
-                <w:color w:val="000000"/>
-                <w:lang w:eastAsia="es-PE"/>
-              </w:rPr>
-              <w:t xml:space="preserve">SUB GERENCIA DE OBRAS </w:t>
-            </w:r>
           </w:p>
         </w:tc>
       </w:tr>
       <w:tr>
         <w:trPr>
+          <w:gridAfter w:val="1"/>
           <w:cnfStyle w:val="000000100000" w:firstRow="0" w:lastRow="0" w:firstColumn="0" w:lastColumn="0" w:oddVBand="0" w:evenVBand="0" w:oddHBand="1" w:evenHBand="0" w:firstRowFirstColumn="0" w:firstRowLastColumn="0" w:lastRowFirstColumn="0" w:lastRowLastColumn="0"/>
+          <w:wAfter w:w="9" w:type="dxa"/>
           <w:trHeight w:val="508"/>
         </w:trPr>
         <w:tc>
           <w:tcPr>
             <w:cnfStyle w:val="001000000000" w:firstRow="0" w:lastRow="0" w:firstColumn="1" w:lastColumn="0" w:oddVBand="0" w:evenVBand="0" w:oddHBand="0" w:evenHBand="0" w:firstRowFirstColumn="0" w:firstRowLastColumn="0" w:lastRowFirstColumn="0" w:lastRowLastColumn="0"/>
-            <w:tcW w:w="2830" w:type="dxa"/>
+            <w:tcW w:w="2689" w:type="dxa"/>
             <w:noWrap/>
             <w:hideMark/>
           </w:tcPr>
@@ -1969,7 +2011,7 @@
         </w:tc>
         <w:tc>
           <w:tcPr>
-            <w:tcW w:w="6031" w:type="dxa"/>
+            <w:tcW w:w="6073" w:type="dxa"/>
             <w:noWrap/>
           </w:tcPr>
           <w:p>
@@ -2001,12 +2043,14 @@
       </w:tr>
       <w:tr>
         <w:trPr>
+          <w:gridAfter w:val="1"/>
+          <w:wAfter w:w="9" w:type="dxa"/>
           <w:trHeight w:val="415"/>
         </w:trPr>
         <w:tc>
           <w:tcPr>
             <w:cnfStyle w:val="001000000000" w:firstRow="0" w:lastRow="0" w:firstColumn="1" w:lastColumn="0" w:oddVBand="0" w:evenVBand="0" w:oddHBand="0" w:evenHBand="0" w:firstRowFirstColumn="0" w:firstRowLastColumn="0" w:lastRowFirstColumn="0" w:lastRowLastColumn="0"/>
-            <w:tcW w:w="2830" w:type="dxa"/>
+            <w:tcW w:w="2689" w:type="dxa"/>
             <w:noWrap/>
             <w:hideMark/>
           </w:tcPr>
@@ -2035,7 +2079,7 @@
         </w:tc>
         <w:tc>
           <w:tcPr>
-            <w:tcW w:w="6031" w:type="dxa"/>
+            <w:tcW w:w="6073" w:type="dxa"/>
             <w:noWrap/>
           </w:tcPr>
           <w:p>
@@ -2050,23 +2094,38 @@
             </w:pPr>
             <w:r>
               <w:rPr>
-                <w:rFonts w:asciiTheme="minorHAnsi" w:eastAsia="Times New Roman" w:hAnsiTheme="minorHAnsi" w:cstheme="minorHAnsi"/>
-                <w:color w:val="000000"/>
-              </w:rPr>
-              <w:t>Arq. Gretel Pando Espinoza</w:t>
+                <w:rFonts w:asciiTheme="minorHAnsi" w:hAnsiTheme="minorHAnsi" w:cstheme="minorHAnsi"/>
+              </w:rPr>
+              <w:t xml:space="preserve">Arq. Luis Enrique </w:t>
+            </w:r>
+            <w:proofErr w:type="spellStart"/>
+            <w:r>
+              <w:rPr>
+                <w:rFonts w:asciiTheme="minorHAnsi" w:hAnsiTheme="minorHAnsi" w:cstheme="minorHAnsi"/>
+              </w:rPr>
+              <w:t>Warthon</w:t>
+            </w:r>
+            <w:proofErr w:type="spellEnd"/>
+            <w:r>
+              <w:rPr>
+                <w:rFonts w:asciiTheme="minorHAnsi" w:hAnsiTheme="minorHAnsi" w:cstheme="minorHAnsi"/>
+              </w:rPr>
+              <w:t xml:space="preserve"> Varela </w:t>
             </w:r>
           </w:p>
         </w:tc>
       </w:tr>
       <w:tr>
         <w:trPr>
+          <w:gridAfter w:val="1"/>
           <w:cnfStyle w:val="000000100000" w:firstRow="0" w:lastRow="0" w:firstColumn="0" w:lastColumn="0" w:oddVBand="0" w:evenVBand="0" w:oddHBand="1" w:evenHBand="0" w:firstRowFirstColumn="0" w:firstRowLastColumn="0" w:lastRowFirstColumn="0" w:lastRowLastColumn="0"/>
+          <w:wAfter w:w="9" w:type="dxa"/>
           <w:trHeight w:val="421"/>
         </w:trPr>
         <w:tc>
           <w:tcPr>
             <w:cnfStyle w:val="001000000000" w:firstRow="0" w:lastRow="0" w:firstColumn="1" w:lastColumn="0" w:oddVBand="0" w:evenVBand="0" w:oddHBand="0" w:evenHBand="0" w:firstRowFirstColumn="0" w:firstRowLastColumn="0" w:lastRowFirstColumn="0" w:lastRowLastColumn="0"/>
-            <w:tcW w:w="2830" w:type="dxa"/>
+            <w:tcW w:w="2689" w:type="dxa"/>
             <w:noWrap/>
             <w:hideMark/>
           </w:tcPr>
@@ -2089,13 +2148,35 @@
                 <w:u w:val="single"/>
                 <w:lang w:eastAsia="es-PE"/>
               </w:rPr>
-              <w:t>PRESUPUESTO (PIP)</w:t>
+              <w:t>PRESUPUESTO</w:t>
+            </w:r>
+          </w:p>
+          <w:p>
+            <w:pPr>
+              <w:spacing w:after="0" w:line="240" w:lineRule="auto"/>
+              <w:rPr>
+                <w:rFonts w:asciiTheme="minorHAnsi" w:eastAsia="Times New Roman" w:hAnsiTheme="minorHAnsi" w:cstheme="minorHAnsi"/>
+                <w:b w:val="0"/>
+                <w:bCs w:val="0"/>
+                <w:color w:val="000000"/>
+                <w:u w:val="single"/>
+                <w:lang w:eastAsia="es-PE"/>
+              </w:rPr>
+            </w:pPr>
+            <w:r>
+              <w:rPr>
+                <w:rFonts w:asciiTheme="minorHAnsi" w:eastAsia="Times New Roman" w:hAnsiTheme="minorHAnsi" w:cstheme="minorHAnsi"/>
+                <w:color w:val="000000"/>
+                <w:u w:val="single"/>
+                <w:lang w:eastAsia="es-PE"/>
+              </w:rPr>
+              <w:t>(PIP)</w:t>
             </w:r>
           </w:p>
         </w:tc>
         <w:tc>
           <w:tcPr>
-            <w:tcW w:w="6031" w:type="dxa"/>
+            <w:tcW w:w="6073" w:type="dxa"/>
             <w:noWrap/>
           </w:tcPr>
           <w:p>
@@ -2122,12 +2203,14 @@
       </w:tr>
       <w:tr>
         <w:trPr>
+          <w:gridAfter w:val="1"/>
+          <w:wAfter w:w="9" w:type="dxa"/>
           <w:trHeight w:val="270"/>
         </w:trPr>
         <w:tc>
           <w:tcPr>
             <w:cnfStyle w:val="001000000000" w:firstRow="0" w:lastRow="0" w:firstColumn="1" w:lastColumn="0" w:oddVBand="0" w:evenVBand="0" w:oddHBand="0" w:evenHBand="0" w:firstRowFirstColumn="0" w:firstRowLastColumn="0" w:lastRowFirstColumn="0" w:lastRowLastColumn="0"/>
-            <w:tcW w:w="2830" w:type="dxa"/>
+            <w:tcW w:w="2689" w:type="dxa"/>
             <w:noWrap/>
             <w:hideMark/>
           </w:tcPr>
@@ -2150,7 +2233,29 @@
                 <w:u w:val="single"/>
                 <w:lang w:eastAsia="es-PE"/>
               </w:rPr>
-              <w:t>PRESUPUESTO (EXP. TÉC</w:t>
+              <w:t xml:space="preserve">PRESUPUESTO </w:t>
+            </w:r>
+          </w:p>
+          <w:p>
+            <w:pPr>
+              <w:spacing w:after="0" w:line="240" w:lineRule="auto"/>
+              <w:rPr>
+                <w:rFonts w:asciiTheme="minorHAnsi" w:eastAsia="Times New Roman" w:hAnsiTheme="minorHAnsi" w:cstheme="minorHAnsi"/>
+                <w:b w:val="0"/>
+                <w:bCs w:val="0"/>
+                <w:color w:val="000000"/>
+                <w:u w:val="single"/>
+                <w:lang w:eastAsia="es-PE"/>
+              </w:rPr>
+            </w:pPr>
+            <w:r>
+              <w:rPr>
+                <w:rFonts w:asciiTheme="minorHAnsi" w:eastAsia="Times New Roman" w:hAnsiTheme="minorHAnsi" w:cstheme="minorHAnsi"/>
+                <w:color w:val="000000"/>
+                <w:u w:val="single"/>
+                <w:lang w:eastAsia="es-PE"/>
+              </w:rPr>
+              <w:t>(EXP. TÉC</w:t>
             </w:r>
             <w:r>
               <w:rPr>
@@ -2174,7 +2279,7 @@
         </w:tc>
         <w:tc>
           <w:tcPr>
-            <w:tcW w:w="6031" w:type="dxa"/>
+            <w:tcW w:w="6073" w:type="dxa"/>
             <w:noWrap/>
           </w:tcPr>
           <w:p>
@@ -2201,13 +2306,15 @@
       </w:tr>
       <w:tr>
         <w:trPr>
+          <w:gridAfter w:val="1"/>
           <w:cnfStyle w:val="000000100000" w:firstRow="0" w:lastRow="0" w:firstColumn="0" w:lastColumn="0" w:oddVBand="0" w:evenVBand="0" w:oddHBand="1" w:evenHBand="0" w:firstRowFirstColumn="0" w:firstRowLastColumn="0" w:lastRowFirstColumn="0" w:lastRowLastColumn="0"/>
+          <w:wAfter w:w="9" w:type="dxa"/>
           <w:trHeight w:val="270"/>
         </w:trPr>
         <w:tc>
           <w:tcPr>
             <w:cnfStyle w:val="001000000000" w:firstRow="0" w:lastRow="0" w:firstColumn="1" w:lastColumn="0" w:oddVBand="0" w:evenVBand="0" w:oddHBand="0" w:evenHBand="0" w:firstRowFirstColumn="0" w:firstRowLastColumn="0" w:lastRowFirstColumn="0" w:lastRowLastColumn="0"/>
-            <w:tcW w:w="2830" w:type="dxa"/>
+            <w:tcW w:w="2689" w:type="dxa"/>
             <w:noWrap/>
             <w:hideMark/>
           </w:tcPr>
@@ -2236,7 +2343,7 @@
         </w:tc>
         <w:tc>
           <w:tcPr>
-            <w:tcW w:w="6031" w:type="dxa"/>
+            <w:tcW w:w="6073" w:type="dxa"/>
             <w:noWrap/>
           </w:tcPr>
           <w:p>
@@ -2270,12 +2377,14 @@
       </w:tr>
       <w:tr>
         <w:trPr>
+          <w:gridAfter w:val="1"/>
+          <w:wAfter w:w="9" w:type="dxa"/>
           <w:trHeight w:val="457"/>
         </w:trPr>
         <w:tc>
           <w:tcPr>
             <w:cnfStyle w:val="001000000000" w:firstRow="0" w:lastRow="0" w:firstColumn="1" w:lastColumn="0" w:oddVBand="0" w:evenVBand="0" w:oddHBand="0" w:evenHBand="0" w:firstRowFirstColumn="0" w:firstRowLastColumn="0" w:lastRowFirstColumn="0" w:lastRowLastColumn="0"/>
-            <w:tcW w:w="2830" w:type="dxa"/>
+            <w:tcW w:w="2689" w:type="dxa"/>
             <w:noWrap/>
             <w:hideMark/>
           </w:tcPr>
@@ -2304,7 +2413,7 @@
         </w:tc>
         <w:tc>
           <w:tcPr>
-            <w:tcW w:w="6031" w:type="dxa"/>
+            <w:tcW w:w="6073" w:type="dxa"/>
             <w:noWrap/>
           </w:tcPr>
           <w:p>
@@ -2328,13 +2437,15 @@
       </w:tr>
       <w:tr>
         <w:trPr>
+          <w:gridAfter w:val="1"/>
           <w:cnfStyle w:val="000000100000" w:firstRow="0" w:lastRow="0" w:firstColumn="0" w:lastColumn="0" w:oddVBand="0" w:evenVBand="0" w:oddHBand="1" w:evenHBand="0" w:firstRowFirstColumn="0" w:firstRowLastColumn="0" w:lastRowFirstColumn="0" w:lastRowLastColumn="0"/>
+          <w:wAfter w:w="9" w:type="dxa"/>
           <w:trHeight w:val="270"/>
         </w:trPr>
         <w:tc>
           <w:tcPr>
             <w:cnfStyle w:val="001000000000" w:firstRow="0" w:lastRow="0" w:firstColumn="1" w:lastColumn="0" w:oddVBand="0" w:evenVBand="0" w:oddHBand="0" w:evenHBand="0" w:firstRowFirstColumn="0" w:firstRowLastColumn="0" w:lastRowFirstColumn="0" w:lastRowLastColumn="0"/>
-            <w:tcW w:w="2830" w:type="dxa"/>
+            <w:tcW w:w="2689" w:type="dxa"/>
             <w:noWrap/>
             <w:hideMark/>
           </w:tcPr>
@@ -2372,7 +2483,7 @@
         </w:tc>
         <w:tc>
           <w:tcPr>
-            <w:tcW w:w="6031" w:type="dxa"/>
+            <w:tcW w:w="6073" w:type="dxa"/>
             <w:noWrap/>
           </w:tcPr>
           <w:p>
@@ -2389,47 +2500,21 @@
                 <w:rFonts w:asciiTheme="minorHAnsi" w:eastAsia="Times New Roman" w:hAnsiTheme="minorHAnsi" w:cstheme="minorHAnsi"/>
                 <w:lang w:eastAsia="es-PE"/>
               </w:rPr>
-              <w:t>17</w:t>
-            </w:r>
-            <w:r>
-              <w:rPr>
-                <w:rFonts w:asciiTheme="minorHAnsi" w:eastAsia="Times New Roman" w:hAnsiTheme="minorHAnsi" w:cstheme="minorHAnsi"/>
-                <w:lang w:eastAsia="es-PE"/>
-              </w:rPr>
-              <w:t>/0</w:t>
-            </w:r>
-            <w:r>
-              <w:rPr>
-                <w:rFonts w:asciiTheme="minorHAnsi" w:eastAsia="Times New Roman" w:hAnsiTheme="minorHAnsi" w:cstheme="minorHAnsi"/>
-                <w:lang w:eastAsia="es-PE"/>
-              </w:rPr>
-              <w:t>7</w:t>
-            </w:r>
-            <w:r>
-              <w:rPr>
-                <w:rFonts w:asciiTheme="minorHAnsi" w:eastAsia="Times New Roman" w:hAnsiTheme="minorHAnsi" w:cstheme="minorHAnsi"/>
-                <w:lang w:eastAsia="es-PE"/>
-              </w:rPr>
-              <w:t>/20</w:t>
-            </w:r>
-            <w:r>
-              <w:rPr>
-                <w:rFonts w:asciiTheme="minorHAnsi" w:eastAsia="Times New Roman" w:hAnsiTheme="minorHAnsi" w:cstheme="minorHAnsi"/>
-                <w:lang w:eastAsia="es-PE"/>
-              </w:rPr>
-              <w:t>19</w:t>
+              <w:t>17/07/2019</w:t>
             </w:r>
           </w:p>
         </w:tc>
       </w:tr>
       <w:tr>
         <w:trPr>
+          <w:gridAfter w:val="1"/>
+          <w:wAfter w:w="9" w:type="dxa"/>
           <w:trHeight w:val="761"/>
         </w:trPr>
         <w:tc>
           <w:tcPr>
             <w:cnfStyle w:val="001000000000" w:firstRow="0" w:lastRow="0" w:firstColumn="1" w:lastColumn="0" w:oddVBand="0" w:evenVBand="0" w:oddHBand="0" w:evenHBand="0" w:firstRowFirstColumn="0" w:firstRowLastColumn="0" w:lastRowFirstColumn="0" w:lastRowLastColumn="0"/>
-            <w:tcW w:w="2830" w:type="dxa"/>
+            <w:tcW w:w="2689" w:type="dxa"/>
             <w:noWrap/>
             <w:hideMark/>
           </w:tcPr>
@@ -2461,49 +2546,13 @@
                 <w:u w:val="single"/>
                 <w:lang w:eastAsia="es-PE"/>
               </w:rPr>
-              <w:t xml:space="preserve"> DE </w:t>
-            </w:r>
-            <w:r>
-              <w:rPr>
-                <w:rFonts w:asciiTheme="minorHAnsi" w:eastAsia="Times New Roman" w:hAnsiTheme="minorHAnsi" w:cstheme="minorHAnsi"/>
-                <w:color w:val="000000"/>
-                <w:u w:val="single"/>
-                <w:lang w:eastAsia="es-PE"/>
-              </w:rPr>
-              <w:t>T</w:t>
-            </w:r>
-            <w:r>
-              <w:rPr>
-                <w:rFonts w:asciiTheme="minorHAnsi" w:eastAsia="Times New Roman" w:hAnsiTheme="minorHAnsi" w:cstheme="minorHAnsi"/>
-                <w:color w:val="000000"/>
-                <w:u w:val="single"/>
-                <w:lang w:eastAsia="es-PE"/>
-              </w:rPr>
-              <w:t>É</w:t>
-            </w:r>
-            <w:r>
-              <w:rPr>
-                <w:rFonts w:asciiTheme="minorHAnsi" w:eastAsia="Times New Roman" w:hAnsiTheme="minorHAnsi" w:cstheme="minorHAnsi"/>
-                <w:color w:val="000000"/>
-                <w:u w:val="single"/>
-                <w:lang w:eastAsia="es-PE"/>
-              </w:rPr>
-              <w:t>RMINO PROGRAMADO</w:t>
-            </w:r>
-            <w:r>
-              <w:rPr>
-                <w:rFonts w:asciiTheme="minorHAnsi" w:eastAsia="Times New Roman" w:hAnsiTheme="minorHAnsi" w:cstheme="minorHAnsi"/>
-                <w:color w:val="000000"/>
-                <w:u w:val="single"/>
-                <w:lang w:eastAsia="es-PE"/>
-              </w:rPr>
-              <w:t xml:space="preserve"> INICIAL</w:t>
+              <w:t xml:space="preserve"> DE TÉRMINO PROGRAMADO INICIAL</w:t>
             </w:r>
           </w:p>
         </w:tc>
         <w:tc>
           <w:tcPr>
-            <w:tcW w:w="6031" w:type="dxa"/>
+            <w:tcW w:w="6073" w:type="dxa"/>
             <w:noWrap/>
           </w:tcPr>
           <w:p>
@@ -2528,16 +2577,15 @@
     </w:tbl>
     <w:p>
       <w:pPr>
-        <w:spacing w:after="0"/>
-        <w:ind w:right="-567"/>
-        <w:contextualSpacing/>
-        <w:jc w:val="both"/>
+        <w:pStyle w:val="Sinespaciado"/>
+        <w:spacing w:after="240" w:line="276" w:lineRule="auto"/>
+        <w:jc w:val="center"/>
         <w:rPr>
           <w:rFonts w:asciiTheme="minorHAnsi" w:hAnsiTheme="minorHAnsi" w:cstheme="minorHAnsi"/>
           <w:b/>
-          <w:bCs/>
-          <w:sz w:val="24"/>
-          <w:szCs w:val="24"/>
+          <w:sz w:val="28"/>
+          <w:szCs w:val="28"/>
+          <w:u w:val="single"/>
         </w:rPr>
       </w:pPr>
     </w:p>
